--- a/Отчёт по первому заданию.docx
+++ b/Отчёт по первому заданию.docx
@@ -275,102 +275,6 @@
           <w:szCs w:val="28"/>
         </w:rPr>
       </w:pPr>
-      <w:r>
-        <w:rPr>
-          <w:rFonts w:ascii="Times New Roman" w:hAnsi="Times New Roman" w:cs="Times New Roman"/>
-          <w:sz w:val="28"/>
-          <w:szCs w:val="28"/>
-        </w:rPr>
-        <w:t>Созда</w:t>
-      </w:r>
-      <w:r>
-        <w:rPr>
-          <w:rFonts w:ascii="Times New Roman" w:hAnsi="Times New Roman" w:cs="Times New Roman"/>
-          <w:sz w:val="28"/>
-          <w:szCs w:val="28"/>
-        </w:rPr>
-        <w:t>л</w:t>
-      </w:r>
-      <w:r>
-        <w:rPr>
-          <w:rFonts w:ascii="Times New Roman" w:hAnsi="Times New Roman" w:cs="Times New Roman"/>
-          <w:sz w:val="28"/>
-          <w:szCs w:val="28"/>
-        </w:rPr>
-        <w:t xml:space="preserve"> модуль с именем mr-231-3 и добави</w:t>
-      </w:r>
-      <w:r>
-        <w:rPr>
-          <w:rFonts w:ascii="Times New Roman" w:hAnsi="Times New Roman" w:cs="Times New Roman"/>
-          <w:sz w:val="28"/>
-          <w:szCs w:val="28"/>
-        </w:rPr>
-        <w:t>л</w:t>
-      </w:r>
-      <w:r>
-        <w:rPr>
-          <w:rFonts w:ascii="Times New Roman" w:hAnsi="Times New Roman" w:cs="Times New Roman"/>
-          <w:sz w:val="28"/>
-          <w:szCs w:val="28"/>
-        </w:rPr>
-        <w:t xml:space="preserve"> его в данный проект и </w:t>
-      </w:r>
-      <w:r>
-        <w:rPr>
-          <w:rFonts w:ascii="Times New Roman" w:hAnsi="Times New Roman" w:cs="Times New Roman"/>
-          <w:sz w:val="28"/>
-          <w:szCs w:val="28"/>
-        </w:rPr>
-        <w:t xml:space="preserve"> </w:t>
-      </w:r>
-      <w:r>
-        <w:rPr>
-          <w:rFonts w:ascii="Times New Roman" w:hAnsi="Times New Roman" w:cs="Times New Roman"/>
-          <w:sz w:val="28"/>
-          <w:szCs w:val="28"/>
-        </w:rPr>
-        <w:t>реализова</w:t>
-      </w:r>
-      <w:r>
-        <w:rPr>
-          <w:rFonts w:ascii="Times New Roman" w:hAnsi="Times New Roman" w:cs="Times New Roman"/>
-          <w:sz w:val="28"/>
-          <w:szCs w:val="28"/>
-        </w:rPr>
-        <w:t>л</w:t>
-      </w:r>
-      <w:r>
-        <w:rPr>
-          <w:rFonts w:ascii="Times New Roman" w:hAnsi="Times New Roman" w:cs="Times New Roman"/>
-          <w:sz w:val="28"/>
-          <w:szCs w:val="28"/>
-        </w:rPr>
-        <w:t xml:space="preserve"> его </w:t>
-      </w:r>
-      <w:r>
-        <w:rPr>
-          <w:rFonts w:ascii="Times New Roman" w:hAnsi="Times New Roman" w:cs="Times New Roman"/>
-          <w:sz w:val="28"/>
-          <w:szCs w:val="28"/>
-        </w:rPr>
-        <w:t xml:space="preserve"> </w:t>
-      </w:r>
-      <w:r>
-        <w:rPr>
-          <w:rFonts w:ascii="Times New Roman" w:hAnsi="Times New Roman" w:cs="Times New Roman"/>
-          <w:sz w:val="28"/>
-          <w:szCs w:val="28"/>
-        </w:rPr>
-        <w:t>функционал в соответствии с "Протоколом МР-231-3.docx" на подобии модуля mr-231</w:t>
-      </w:r>
-      <w:r>
-        <w:rPr>
-          <w:rFonts w:ascii="Times New Roman" w:hAnsi="Times New Roman" w:cs="Times New Roman"/>
-          <w:sz w:val="28"/>
-          <w:szCs w:val="28"/>
-        </w:rPr>
-        <w:t>:</w:t>
-      </w:r>
     </w:p>
     <w:p>
       <w:pPr>
@@ -385,10 +289,439 @@
       <w:r>
         <w:rPr>
           <w:rFonts w:ascii="Times New Roman" w:hAnsi="Times New Roman" w:cs="Times New Roman"/>
+          <w:sz w:val="28"/>
+          <w:szCs w:val="28"/>
+        </w:rPr>
+        <w:t xml:space="preserve">Была добавлена в </w:t>
+      </w:r>
+      <w:proofErr w:type="spellStart"/>
+      <w:r>
+        <w:rPr>
+          <w:rFonts w:ascii="Times New Roman" w:hAnsi="Times New Roman" w:cs="Times New Roman"/>
+          <w:sz w:val="28"/>
+          <w:szCs w:val="28"/>
+          <w:lang w:val="en-US"/>
+        </w:rPr>
+        <w:t>mr</w:t>
+      </w:r>
+      <w:proofErr w:type="spellEnd"/>
+      <w:r>
+        <w:rPr>
+          <w:rFonts w:ascii="Times New Roman" w:hAnsi="Times New Roman" w:cs="Times New Roman"/>
+          <w:sz w:val="28"/>
+          <w:szCs w:val="28"/>
+        </w:rPr>
+        <w:t>-231</w:t>
+      </w:r>
+      <w:r>
+        <w:rPr>
+          <w:rFonts w:ascii="Times New Roman" w:hAnsi="Times New Roman" w:cs="Times New Roman"/>
+          <w:sz w:val="28"/>
+          <w:szCs w:val="28"/>
+        </w:rPr>
+        <w:t xml:space="preserve"> и </w:t>
+      </w:r>
+      <w:proofErr w:type="spellStart"/>
+      <w:r>
+        <w:rPr>
+          <w:rFonts w:ascii="Times New Roman" w:hAnsi="Times New Roman" w:cs="Times New Roman"/>
+          <w:sz w:val="28"/>
+          <w:szCs w:val="28"/>
+          <w:lang w:val="en-US"/>
+        </w:rPr>
+        <w:t>mr</w:t>
+      </w:r>
+      <w:proofErr w:type="spellEnd"/>
+      <w:r>
+        <w:rPr>
+          <w:rFonts w:ascii="Times New Roman" w:hAnsi="Times New Roman" w:cs="Times New Roman"/>
+          <w:sz w:val="28"/>
+          <w:szCs w:val="28"/>
+        </w:rPr>
+        <w:t xml:space="preserve">-231-3 </w:t>
+      </w:r>
+      <w:r>
+        <w:rPr>
+          <w:rFonts w:ascii="Times New Roman" w:hAnsi="Times New Roman" w:cs="Times New Roman"/>
+          <w:sz w:val="28"/>
+          <w:szCs w:val="28"/>
+        </w:rPr>
+        <w:t>зависимость:</w:t>
+      </w:r>
+    </w:p>
+    <w:p>
+      <w:pPr>
+        <w:shd w:val="clear" w:color="auto" w:fill="1E1F22"/>
+        <w:tabs>
+          <w:tab w:val="left" w:pos="916"/>
+          <w:tab w:val="left" w:pos="1832"/>
+          <w:tab w:val="left" w:pos="2748"/>
+          <w:tab w:val="left" w:pos="3664"/>
+          <w:tab w:val="left" w:pos="4580"/>
+          <w:tab w:val="left" w:pos="5496"/>
+          <w:tab w:val="left" w:pos="6412"/>
+          <w:tab w:val="left" w:pos="7328"/>
+          <w:tab w:val="left" w:pos="8244"/>
+          <w:tab w:val="left" w:pos="9160"/>
+          <w:tab w:val="left" w:pos="10076"/>
+          <w:tab w:val="left" w:pos="10992"/>
+          <w:tab w:val="left" w:pos="11908"/>
+          <w:tab w:val="left" w:pos="12824"/>
+          <w:tab w:val="left" w:pos="13740"/>
+          <w:tab w:val="left" w:pos="14656"/>
+        </w:tabs>
+        <w:spacing w:after="0" w:line="240" w:lineRule="auto"/>
+        <w:rPr>
+          <w:rFonts w:ascii="Courier New" w:eastAsia="Times New Roman" w:hAnsi="Courier New" w:cs="Courier New"/>
+          <w:color w:val="BCBEC4"/>
+          <w:sz w:val="20"/>
+          <w:szCs w:val="20"/>
+          <w:lang w:val="en-US" w:eastAsia="ru-RU"/>
+        </w:rPr>
+      </w:pPr>
+      <w:r>
+        <w:rPr>
+          <w:rFonts w:ascii="Courier New" w:eastAsia="Times New Roman" w:hAnsi="Courier New" w:cs="Courier New"/>
+          <w:color w:val="D5B778"/>
+          <w:sz w:val="20"/>
+          <w:szCs w:val="20"/>
+          <w:lang w:val="en-US" w:eastAsia="ru-RU"/>
+        </w:rPr>
+        <w:t>&lt;dependency&gt;</w:t>
+      </w:r>
+      <w:r>
+        <w:rPr>
+          <w:rFonts w:ascii="Courier New" w:eastAsia="Times New Roman" w:hAnsi="Courier New" w:cs="Courier New"/>
+          <w:color w:val="D5B778"/>
+          <w:sz w:val="20"/>
+          <w:szCs w:val="20"/>
+          <w:lang w:val="en-US" w:eastAsia="ru-RU"/>
+        </w:rPr>
+        <w:br/>
+        <w:t xml:space="preserve">    &lt;</w:t>
+      </w:r>
+      <w:proofErr w:type="spellStart"/>
+      <w:r>
+        <w:rPr>
+          <w:rFonts w:ascii="Courier New" w:eastAsia="Times New Roman" w:hAnsi="Courier New" w:cs="Courier New"/>
+          <w:color w:val="D5B778"/>
+          <w:sz w:val="20"/>
+          <w:szCs w:val="20"/>
+          <w:lang w:val="en-US" w:eastAsia="ru-RU"/>
+        </w:rPr>
+        <w:t>groupId</w:t>
+      </w:r>
+      <w:proofErr w:type="spellEnd"/>
+      <w:r>
+        <w:rPr>
+          <w:rFonts w:ascii="Courier New" w:eastAsia="Times New Roman" w:hAnsi="Courier New" w:cs="Courier New"/>
+          <w:color w:val="D5B778"/>
+          <w:sz w:val="20"/>
+          <w:szCs w:val="20"/>
+          <w:lang w:val="en-US" w:eastAsia="ru-RU"/>
+        </w:rPr>
+        <w:t>&gt;</w:t>
+      </w:r>
+      <w:proofErr w:type="spellStart"/>
+      <w:r>
+        <w:rPr>
+          <w:rFonts w:ascii="Courier New" w:eastAsia="Times New Roman" w:hAnsi="Courier New" w:cs="Courier New"/>
+          <w:color w:val="BCBEC4"/>
+          <w:sz w:val="20"/>
+          <w:szCs w:val="20"/>
+          <w:lang w:val="en-US" w:eastAsia="ru-RU"/>
+        </w:rPr>
+        <w:t>javax.xml.bind</w:t>
+      </w:r>
+      <w:proofErr w:type="spellEnd"/>
+      <w:r>
+        <w:rPr>
+          <w:rFonts w:ascii="Courier New" w:eastAsia="Times New Roman" w:hAnsi="Courier New" w:cs="Courier New"/>
+          <w:color w:val="D5B778"/>
+          <w:sz w:val="20"/>
+          <w:szCs w:val="20"/>
+          <w:lang w:val="en-US" w:eastAsia="ru-RU"/>
+        </w:rPr>
+        <w:t>&lt;/</w:t>
+      </w:r>
+      <w:proofErr w:type="spellStart"/>
+      <w:r>
+        <w:rPr>
+          <w:rFonts w:ascii="Courier New" w:eastAsia="Times New Roman" w:hAnsi="Courier New" w:cs="Courier New"/>
+          <w:color w:val="D5B778"/>
+          <w:sz w:val="20"/>
+          <w:szCs w:val="20"/>
+          <w:lang w:val="en-US" w:eastAsia="ru-RU"/>
+        </w:rPr>
+        <w:t>groupId</w:t>
+      </w:r>
+      <w:proofErr w:type="spellEnd"/>
+      <w:r>
+        <w:rPr>
+          <w:rFonts w:ascii="Courier New" w:eastAsia="Times New Roman" w:hAnsi="Courier New" w:cs="Courier New"/>
+          <w:color w:val="D5B778"/>
+          <w:sz w:val="20"/>
+          <w:szCs w:val="20"/>
+          <w:lang w:val="en-US" w:eastAsia="ru-RU"/>
+        </w:rPr>
+        <w:t>&gt;</w:t>
+      </w:r>
+      <w:r>
+        <w:rPr>
+          <w:rFonts w:ascii="Courier New" w:eastAsia="Times New Roman" w:hAnsi="Courier New" w:cs="Courier New"/>
+          <w:color w:val="D5B778"/>
+          <w:sz w:val="20"/>
+          <w:szCs w:val="20"/>
+          <w:lang w:val="en-US" w:eastAsia="ru-RU"/>
+        </w:rPr>
+        <w:br/>
+        <w:t xml:space="preserve">    &lt;</w:t>
+      </w:r>
+      <w:proofErr w:type="spellStart"/>
+      <w:r>
+        <w:rPr>
+          <w:rFonts w:ascii="Courier New" w:eastAsia="Times New Roman" w:hAnsi="Courier New" w:cs="Courier New"/>
+          <w:color w:val="D5B778"/>
+          <w:sz w:val="20"/>
+          <w:szCs w:val="20"/>
+          <w:lang w:val="en-US" w:eastAsia="ru-RU"/>
+        </w:rPr>
+        <w:t>artifactId</w:t>
+      </w:r>
+      <w:proofErr w:type="spellEnd"/>
+      <w:r>
+        <w:rPr>
+          <w:rFonts w:ascii="Courier New" w:eastAsia="Times New Roman" w:hAnsi="Courier New" w:cs="Courier New"/>
+          <w:color w:val="D5B778"/>
+          <w:sz w:val="20"/>
+          <w:szCs w:val="20"/>
+          <w:lang w:val="en-US" w:eastAsia="ru-RU"/>
+        </w:rPr>
+        <w:t>&gt;</w:t>
+      </w:r>
+      <w:proofErr w:type="spellStart"/>
+      <w:r>
+        <w:rPr>
+          <w:rFonts w:ascii="Courier New" w:eastAsia="Times New Roman" w:hAnsi="Courier New" w:cs="Courier New"/>
+          <w:color w:val="BCBEC4"/>
+          <w:sz w:val="20"/>
+          <w:szCs w:val="20"/>
+          <w:lang w:val="en-US" w:eastAsia="ru-RU"/>
+        </w:rPr>
+        <w:t>jaxb-api</w:t>
+      </w:r>
+      <w:proofErr w:type="spellEnd"/>
+      <w:r>
+        <w:rPr>
+          <w:rFonts w:ascii="Courier New" w:eastAsia="Times New Roman" w:hAnsi="Courier New" w:cs="Courier New"/>
+          <w:color w:val="D5B778"/>
+          <w:sz w:val="20"/>
+          <w:szCs w:val="20"/>
+          <w:lang w:val="en-US" w:eastAsia="ru-RU"/>
+        </w:rPr>
+        <w:t>&lt;/</w:t>
+      </w:r>
+      <w:proofErr w:type="spellStart"/>
+      <w:r>
+        <w:rPr>
+          <w:rFonts w:ascii="Courier New" w:eastAsia="Times New Roman" w:hAnsi="Courier New" w:cs="Courier New"/>
+          <w:color w:val="D5B778"/>
+          <w:sz w:val="20"/>
+          <w:szCs w:val="20"/>
+          <w:lang w:val="en-US" w:eastAsia="ru-RU"/>
+        </w:rPr>
+        <w:t>artifactId</w:t>
+      </w:r>
+      <w:proofErr w:type="spellEnd"/>
+      <w:r>
+        <w:rPr>
+          <w:rFonts w:ascii="Courier New" w:eastAsia="Times New Roman" w:hAnsi="Courier New" w:cs="Courier New"/>
+          <w:color w:val="D5B778"/>
+          <w:sz w:val="20"/>
+          <w:szCs w:val="20"/>
+          <w:lang w:val="en-US" w:eastAsia="ru-RU"/>
+        </w:rPr>
+        <w:t>&gt;</w:t>
+      </w:r>
+      <w:r>
+        <w:rPr>
+          <w:rFonts w:ascii="Courier New" w:eastAsia="Times New Roman" w:hAnsi="Courier New" w:cs="Courier New"/>
+          <w:color w:val="D5B778"/>
+          <w:sz w:val="20"/>
+          <w:szCs w:val="20"/>
+          <w:lang w:val="en-US" w:eastAsia="ru-RU"/>
+        </w:rPr>
+        <w:br/>
+        <w:t xml:space="preserve">    &lt;version&gt;</w:t>
+      </w:r>
+      <w:r>
+        <w:rPr>
+          <w:rFonts w:ascii="Courier New" w:eastAsia="Times New Roman" w:hAnsi="Courier New" w:cs="Courier New"/>
+          <w:color w:val="BCBEC4"/>
+          <w:sz w:val="20"/>
+          <w:szCs w:val="20"/>
+          <w:lang w:val="en-US" w:eastAsia="ru-RU"/>
+        </w:rPr>
+        <w:t>2.3.1</w:t>
+      </w:r>
+      <w:r>
+        <w:rPr>
+          <w:rFonts w:ascii="Courier New" w:eastAsia="Times New Roman" w:hAnsi="Courier New" w:cs="Courier New"/>
+          <w:color w:val="D5B778"/>
+          <w:sz w:val="20"/>
+          <w:szCs w:val="20"/>
+          <w:lang w:val="en-US" w:eastAsia="ru-RU"/>
+        </w:rPr>
+        <w:t>&lt;/version&gt;</w:t>
+      </w:r>
+      <w:r>
+        <w:rPr>
+          <w:rFonts w:ascii="Courier New" w:eastAsia="Times New Roman" w:hAnsi="Courier New" w:cs="Courier New"/>
+          <w:color w:val="D5B778"/>
+          <w:sz w:val="20"/>
+          <w:szCs w:val="20"/>
+          <w:lang w:val="en-US" w:eastAsia="ru-RU"/>
+        </w:rPr>
+        <w:br/>
+        <w:t>&lt;/dependency&gt;</w:t>
+      </w:r>
+    </w:p>
+    <w:p>
+      <w:pPr>
+        <w:spacing w:line="360" w:lineRule="auto"/>
+        <w:jc w:val="both"/>
+        <w:rPr>
+          <w:rFonts w:ascii="Times New Roman" w:hAnsi="Times New Roman" w:cs="Times New Roman"/>
+          <w:sz w:val="28"/>
+          <w:szCs w:val="28"/>
+        </w:rPr>
+      </w:pPr>
+    </w:p>
+    <w:p>
+      <w:pPr>
+        <w:spacing w:line="360" w:lineRule="auto"/>
+        <w:jc w:val="both"/>
+        <w:rPr>
+          <w:rFonts w:ascii="Times New Roman" w:hAnsi="Times New Roman" w:cs="Times New Roman"/>
+          <w:sz w:val="28"/>
+          <w:szCs w:val="28"/>
+        </w:rPr>
+      </w:pPr>
+      <w:r>
+        <w:rPr>
+          <w:rFonts w:ascii="Times New Roman" w:hAnsi="Times New Roman" w:cs="Times New Roman"/>
+          <w:sz w:val="28"/>
+          <w:szCs w:val="28"/>
+        </w:rPr>
+        <w:t>Созда</w:t>
+      </w:r>
+      <w:r>
+        <w:rPr>
+          <w:rFonts w:ascii="Times New Roman" w:hAnsi="Times New Roman" w:cs="Times New Roman"/>
+          <w:sz w:val="28"/>
+          <w:szCs w:val="28"/>
+        </w:rPr>
+        <w:t>л</w:t>
+      </w:r>
+      <w:r>
+        <w:rPr>
+          <w:rFonts w:ascii="Times New Roman" w:hAnsi="Times New Roman" w:cs="Times New Roman"/>
+          <w:sz w:val="28"/>
+          <w:szCs w:val="28"/>
+        </w:rPr>
+        <w:t xml:space="preserve"> модуль с именем mr-231-3 и добави</w:t>
+      </w:r>
+      <w:r>
+        <w:rPr>
+          <w:rFonts w:ascii="Times New Roman" w:hAnsi="Times New Roman" w:cs="Times New Roman"/>
+          <w:sz w:val="28"/>
+          <w:szCs w:val="28"/>
+        </w:rPr>
+        <w:t>л</w:t>
+      </w:r>
+      <w:r>
+        <w:rPr>
+          <w:rFonts w:ascii="Times New Roman" w:hAnsi="Times New Roman" w:cs="Times New Roman"/>
+          <w:sz w:val="28"/>
+          <w:szCs w:val="28"/>
+        </w:rPr>
+        <w:t xml:space="preserve"> его в данный проект и </w:t>
+      </w:r>
+      <w:r>
+        <w:rPr>
+          <w:rFonts w:ascii="Times New Roman" w:hAnsi="Times New Roman" w:cs="Times New Roman"/>
+          <w:sz w:val="28"/>
+          <w:szCs w:val="28"/>
+        </w:rPr>
+        <w:t xml:space="preserve"> </w:t>
+      </w:r>
+      <w:r>
+        <w:rPr>
+          <w:rFonts w:ascii="Times New Roman" w:hAnsi="Times New Roman" w:cs="Times New Roman"/>
+          <w:sz w:val="28"/>
+          <w:szCs w:val="28"/>
+        </w:rPr>
+        <w:t>реализова</w:t>
+      </w:r>
+      <w:r>
+        <w:rPr>
+          <w:rFonts w:ascii="Times New Roman" w:hAnsi="Times New Roman" w:cs="Times New Roman"/>
+          <w:sz w:val="28"/>
+          <w:szCs w:val="28"/>
+        </w:rPr>
+        <w:t>л</w:t>
+      </w:r>
+      <w:r>
+        <w:rPr>
+          <w:rFonts w:ascii="Times New Roman" w:hAnsi="Times New Roman" w:cs="Times New Roman"/>
+          <w:sz w:val="28"/>
+          <w:szCs w:val="28"/>
+        </w:rPr>
+        <w:t xml:space="preserve"> его </w:t>
+      </w:r>
+      <w:r>
+        <w:rPr>
+          <w:rFonts w:ascii="Times New Roman" w:hAnsi="Times New Roman" w:cs="Times New Roman"/>
+          <w:sz w:val="28"/>
+          <w:szCs w:val="28"/>
+        </w:rPr>
+        <w:t xml:space="preserve"> </w:t>
+      </w:r>
+      <w:r>
+        <w:rPr>
+          <w:rFonts w:ascii="Times New Roman" w:hAnsi="Times New Roman" w:cs="Times New Roman"/>
+          <w:sz w:val="28"/>
+          <w:szCs w:val="28"/>
+        </w:rPr>
+        <w:t>функционал в соответствии с "Протоколом МР-231-3.docx" на подобии модуля mr-231</w:t>
+      </w:r>
+      <w:r>
+        <w:rPr>
+          <w:rFonts w:ascii="Times New Roman" w:hAnsi="Times New Roman" w:cs="Times New Roman"/>
+          <w:sz w:val="28"/>
+          <w:szCs w:val="28"/>
+        </w:rPr>
+        <w:t>:</w:t>
+      </w:r>
+    </w:p>
+    <w:p>
+      <w:pPr>
+        <w:spacing w:line="360" w:lineRule="auto"/>
+        <w:jc w:val="both"/>
+        <w:rPr>
+          <w:rFonts w:ascii="Times New Roman" w:hAnsi="Times New Roman" w:cs="Times New Roman"/>
+          <w:sz w:val="28"/>
+          <w:szCs w:val="28"/>
+        </w:rPr>
+      </w:pPr>
+      <w:r>
+        <w:rPr>
+          <w:rFonts w:ascii="Times New Roman" w:hAnsi="Times New Roman" w:cs="Times New Roman"/>
           <w:noProof/>
           <w:sz w:val="28"/>
           <w:szCs w:val="28"/>
         </w:rPr>
+        <w:lastRenderedPageBreak/>
         <w:drawing>
           <wp:inline distT="0" distB="0" distL="0" distR="0" wp14:anchorId="2DD89B3A" wp14:editId="6332B693">
             <wp:extent cx="3404881" cy="1939925"/>
@@ -443,7 +776,6 @@
           <w:szCs w:val="28"/>
           <w:lang w:val="en-US"/>
         </w:rPr>
-        <w:lastRenderedPageBreak/>
         <w:t>Build/Pom.xml</w:t>
       </w:r>
     </w:p>
@@ -713,12 +1045,24 @@
           <w:szCs w:val="28"/>
         </w:rPr>
       </w:pPr>
-      <w:r>
-        <w:rPr>
-          <w:rFonts w:ascii="Times New Roman" w:hAnsi="Times New Roman" w:cs="Times New Roman"/>
-          <w:sz w:val="28"/>
-          <w:szCs w:val="28"/>
-        </w:rPr>
+    </w:p>
+    <w:p>
+      <w:pPr>
+        <w:spacing w:line="360" w:lineRule="auto"/>
+        <w:jc w:val="both"/>
+        <w:rPr>
+          <w:rFonts w:ascii="Times New Roman" w:hAnsi="Times New Roman" w:cs="Times New Roman"/>
+          <w:sz w:val="28"/>
+          <w:szCs w:val="28"/>
+        </w:rPr>
+      </w:pPr>
+      <w:r>
+        <w:rPr>
+          <w:rFonts w:ascii="Times New Roman" w:hAnsi="Times New Roman" w:cs="Times New Roman"/>
+          <w:sz w:val="28"/>
+          <w:szCs w:val="28"/>
+        </w:rPr>
+        <w:lastRenderedPageBreak/>
         <w:t xml:space="preserve">Для </w:t>
       </w:r>
       <w:proofErr w:type="spellStart"/>
@@ -880,7 +1224,6 @@
           <w:sz w:val="28"/>
           <w:szCs w:val="28"/>
         </w:rPr>
-        <w:lastRenderedPageBreak/>
         <w:drawing>
           <wp:inline distT="0" distB="0" distL="0" distR="0" wp14:anchorId="0FCA4F74" wp14:editId="5F56CA7D">
             <wp:extent cx="5934903" cy="3934374"/>
@@ -1482,6 +1825,16 @@
           <w:lang w:val="en-US" w:eastAsia="ru-RU"/>
         </w:rPr>
         <w:br/>
+      </w:r>
+      <w:r>
+        <w:rPr>
+          <w:rFonts w:ascii="Courier New" w:eastAsia="Times New Roman" w:hAnsi="Courier New" w:cs="Courier New"/>
+          <w:color w:val="BCBEC4"/>
+          <w:sz w:val="20"/>
+          <w:szCs w:val="20"/>
+          <w:lang w:val="en-US" w:eastAsia="ru-RU"/>
+        </w:rPr>
+        <w:lastRenderedPageBreak/>
         <w:t xml:space="preserve">    String actual = </w:t>
       </w:r>
       <w:proofErr w:type="spellStart"/>
@@ -1965,7 +2318,6 @@
           <w:color w:val="BCBEC4"/>
           <w:lang w:val="en-US"/>
         </w:rPr>
-        <w:lastRenderedPageBreak/>
         <w:br/>
         <w:t xml:space="preserve">    </w:t>
       </w:r>
@@ -2433,570 +2785,525 @@
     </w:p>
     <w:p>
       <w:pPr>
-        <w:pStyle w:val="HTMLPreformatted"/>
         <w:shd w:val="clear" w:color="auto" w:fill="1E1F22"/>
-        <w:rPr>
-          <w:color w:val="BCBEC4"/>
+        <w:tabs>
+          <w:tab w:val="left" w:pos="916"/>
+          <w:tab w:val="left" w:pos="1832"/>
+          <w:tab w:val="left" w:pos="2748"/>
+          <w:tab w:val="left" w:pos="3664"/>
+          <w:tab w:val="left" w:pos="4580"/>
+          <w:tab w:val="left" w:pos="5496"/>
+          <w:tab w:val="left" w:pos="6412"/>
+          <w:tab w:val="left" w:pos="7328"/>
+          <w:tab w:val="left" w:pos="8244"/>
+          <w:tab w:val="left" w:pos="9160"/>
+          <w:tab w:val="left" w:pos="10076"/>
+          <w:tab w:val="left" w:pos="10992"/>
+          <w:tab w:val="left" w:pos="11908"/>
+          <w:tab w:val="left" w:pos="12824"/>
+          <w:tab w:val="left" w:pos="13740"/>
+          <w:tab w:val="left" w:pos="14656"/>
+        </w:tabs>
+        <w:spacing w:after="0" w:line="240" w:lineRule="auto"/>
+        <w:rPr>
+          <w:rFonts w:ascii="Courier New" w:eastAsia="Times New Roman" w:hAnsi="Courier New" w:cs="Courier New"/>
+          <w:color w:val="BCBEC4"/>
+          <w:sz w:val="20"/>
+          <w:szCs w:val="20"/>
+          <w:lang w:val="en-US" w:eastAsia="ru-RU"/>
         </w:rPr>
       </w:pPr>
       <w:r>
         <w:rPr>
+          <w:rFonts w:ascii="Courier New" w:eastAsia="Times New Roman" w:hAnsi="Courier New" w:cs="Courier New"/>
           <w:color w:val="CF8E6D"/>
+          <w:sz w:val="20"/>
+          <w:szCs w:val="20"/>
+          <w:lang w:val="en-US" w:eastAsia="ru-RU"/>
         </w:rPr>
         <w:t xml:space="preserve">FROM </w:t>
       </w:r>
       <w:r>
         <w:rPr>
-          <w:color w:val="BCBEC4"/>
+          <w:rFonts w:ascii="Courier New" w:eastAsia="Times New Roman" w:hAnsi="Courier New" w:cs="Courier New"/>
+          <w:color w:val="BCBEC4"/>
+          <w:sz w:val="20"/>
+          <w:szCs w:val="20"/>
+          <w:lang w:val="en-US" w:eastAsia="ru-RU"/>
         </w:rPr>
         <w:t>maven:</w:t>
       </w:r>
       <w:r>
         <w:rPr>
+          <w:rFonts w:ascii="Courier New" w:eastAsia="Times New Roman" w:hAnsi="Courier New" w:cs="Courier New"/>
           <w:color w:val="2AACB8"/>
-        </w:rPr>
-        <w:t>3.8.1</w:t>
-      </w:r>
-      <w:r>
-        <w:rPr>
+          <w:sz w:val="20"/>
+          <w:szCs w:val="20"/>
+          <w:lang w:val="en-US" w:eastAsia="ru-RU"/>
+        </w:rPr>
+        <w:t>3.8</w:t>
+      </w:r>
+      <w:r>
+        <w:rPr>
+          <w:rFonts w:ascii="Courier New" w:eastAsia="Times New Roman" w:hAnsi="Courier New" w:cs="Courier New"/>
           <w:color w:val="CF8E6D"/>
+          <w:sz w:val="20"/>
+          <w:szCs w:val="20"/>
+          <w:lang w:val="en-US" w:eastAsia="ru-RU"/>
         </w:rPr>
         <w:t>-</w:t>
       </w:r>
       <w:r>
         <w:rPr>
-          <w:color w:val="BCBEC4"/>
-        </w:rPr>
-        <w:t xml:space="preserve">jdk-11 </w:t>
-      </w:r>
-      <w:r>
-        <w:rPr>
+          <w:rFonts w:ascii="Courier New" w:eastAsia="Times New Roman" w:hAnsi="Courier New" w:cs="Courier New"/>
+          <w:color w:val="BCBEC4"/>
+          <w:sz w:val="20"/>
+          <w:szCs w:val="20"/>
+          <w:lang w:val="en-US" w:eastAsia="ru-RU"/>
+        </w:rPr>
+        <w:t xml:space="preserve">jdk-8 </w:t>
+      </w:r>
+      <w:r>
+        <w:rPr>
+          <w:rFonts w:ascii="Courier New" w:eastAsia="Times New Roman" w:hAnsi="Courier New" w:cs="Courier New"/>
           <w:color w:val="CF8E6D"/>
+          <w:sz w:val="20"/>
+          <w:szCs w:val="20"/>
+          <w:lang w:val="en-US" w:eastAsia="ru-RU"/>
         </w:rPr>
         <w:t xml:space="preserve">AS </w:t>
       </w:r>
       <w:r>
         <w:rPr>
+          <w:rFonts w:ascii="Courier New" w:eastAsia="Times New Roman" w:hAnsi="Courier New" w:cs="Courier New"/>
           <w:i/>
           <w:iCs/>
           <w:color w:val="C77DBB"/>
-        </w:rPr>
-        <w:t>build</w:t>
-      </w:r>
-      <w:r>
-        <w:rPr>
+          <w:sz w:val="20"/>
+          <w:szCs w:val="20"/>
+          <w:lang w:val="en-US" w:eastAsia="ru-RU"/>
+        </w:rPr>
+        <w:t>builder</w:t>
+      </w:r>
+      <w:r>
+        <w:rPr>
+          <w:rFonts w:ascii="Courier New" w:eastAsia="Times New Roman" w:hAnsi="Courier New" w:cs="Courier New"/>
           <w:i/>
           <w:iCs/>
           <w:color w:val="C77DBB"/>
-        </w:rPr>
-        <w:br/>
-      </w:r>
-      <w:r>
-        <w:rPr>
+          <w:sz w:val="20"/>
+          <w:szCs w:val="20"/>
+          <w:lang w:val="en-US" w:eastAsia="ru-RU"/>
+        </w:rPr>
+        <w:br/>
+      </w:r>
+      <w:r>
+        <w:rPr>
+          <w:rFonts w:ascii="Courier New" w:eastAsia="Times New Roman" w:hAnsi="Courier New" w:cs="Courier New"/>
+          <w:color w:val="CF8E6D"/>
+          <w:sz w:val="20"/>
+          <w:szCs w:val="20"/>
+          <w:lang w:val="en-US" w:eastAsia="ru-RU"/>
+        </w:rPr>
+        <w:t>WORKDIR /</w:t>
+      </w:r>
+      <w:r>
+        <w:rPr>
+          <w:rFonts w:ascii="Courier New" w:eastAsia="Times New Roman" w:hAnsi="Courier New" w:cs="Courier New"/>
+          <w:color w:val="BCBEC4"/>
+          <w:sz w:val="20"/>
+          <w:szCs w:val="20"/>
+          <w:lang w:val="en-US" w:eastAsia="ru-RU"/>
+        </w:rPr>
+        <w:t>app</w:t>
+      </w:r>
+      <w:r>
+        <w:rPr>
+          <w:rFonts w:ascii="Courier New" w:eastAsia="Times New Roman" w:hAnsi="Courier New" w:cs="Courier New"/>
+          <w:color w:val="BCBEC4"/>
+          <w:sz w:val="20"/>
+          <w:szCs w:val="20"/>
+          <w:lang w:val="en-US" w:eastAsia="ru-RU"/>
+        </w:rPr>
+        <w:br/>
+      </w:r>
+      <w:proofErr w:type="gramStart"/>
+      <w:r>
+        <w:rPr>
+          <w:rFonts w:ascii="Courier New" w:eastAsia="Times New Roman" w:hAnsi="Courier New" w:cs="Courier New"/>
+          <w:color w:val="CF8E6D"/>
+          <w:sz w:val="20"/>
+          <w:szCs w:val="20"/>
+          <w:lang w:val="en-US" w:eastAsia="ru-RU"/>
+        </w:rPr>
+        <w:t xml:space="preserve">COPY </w:t>
+      </w:r>
+      <w:r>
+        <w:rPr>
+          <w:rFonts w:ascii="Courier New" w:eastAsia="Times New Roman" w:hAnsi="Courier New" w:cs="Courier New"/>
+          <w:color w:val="BCBEC4"/>
+          <w:sz w:val="20"/>
+          <w:szCs w:val="20"/>
+          <w:lang w:val="en-US" w:eastAsia="ru-RU"/>
+        </w:rPr>
+        <w:t>.</w:t>
+      </w:r>
+      <w:proofErr w:type="gramEnd"/>
+      <w:r>
+        <w:rPr>
+          <w:rFonts w:ascii="Courier New" w:eastAsia="Times New Roman" w:hAnsi="Courier New" w:cs="Courier New"/>
+          <w:color w:val="BCBEC4"/>
+          <w:sz w:val="20"/>
+          <w:szCs w:val="20"/>
+          <w:lang w:val="en-US" w:eastAsia="ru-RU"/>
+        </w:rPr>
+        <w:t xml:space="preserve"> .</w:t>
+      </w:r>
+      <w:r>
+        <w:rPr>
+          <w:rFonts w:ascii="Courier New" w:eastAsia="Times New Roman" w:hAnsi="Courier New" w:cs="Courier New"/>
+          <w:color w:val="BCBEC4"/>
+          <w:sz w:val="20"/>
+          <w:szCs w:val="20"/>
+          <w:lang w:val="en-US" w:eastAsia="ru-RU"/>
+        </w:rPr>
+        <w:br/>
+      </w:r>
+      <w:r>
+        <w:rPr>
+          <w:rFonts w:ascii="Courier New" w:eastAsia="Times New Roman" w:hAnsi="Courier New" w:cs="Courier New"/>
+          <w:color w:val="CF8E6D"/>
+          <w:sz w:val="20"/>
+          <w:szCs w:val="20"/>
+          <w:lang w:val="en-US" w:eastAsia="ru-RU"/>
+        </w:rPr>
+        <w:t xml:space="preserve">RUN </w:t>
+      </w:r>
+      <w:proofErr w:type="spellStart"/>
+      <w:r>
+        <w:rPr>
+          <w:rFonts w:ascii="Courier New" w:eastAsia="Times New Roman" w:hAnsi="Courier New" w:cs="Courier New"/>
+          <w:color w:val="C57633"/>
+          <w:sz w:val="20"/>
+          <w:szCs w:val="20"/>
+          <w:lang w:val="en-US" w:eastAsia="ru-RU"/>
+        </w:rPr>
+        <w:t>mvn</w:t>
+      </w:r>
+      <w:proofErr w:type="spellEnd"/>
+      <w:r>
+        <w:rPr>
+          <w:rFonts w:ascii="Courier New" w:eastAsia="Times New Roman" w:hAnsi="Courier New" w:cs="Courier New"/>
+          <w:color w:val="C57633"/>
+          <w:sz w:val="20"/>
+          <w:szCs w:val="20"/>
+          <w:lang w:val="en-US" w:eastAsia="ru-RU"/>
+        </w:rPr>
+        <w:t xml:space="preserve"> </w:t>
+      </w:r>
+      <w:r>
+        <w:rPr>
+          <w:rFonts w:ascii="Courier New" w:eastAsia="Times New Roman" w:hAnsi="Courier New" w:cs="Courier New"/>
+          <w:color w:val="BCBEC4"/>
+          <w:sz w:val="20"/>
+          <w:szCs w:val="20"/>
+          <w:lang w:val="en-US" w:eastAsia="ru-RU"/>
+        </w:rPr>
+        <w:t xml:space="preserve">package </w:t>
+      </w:r>
+      <w:r>
+        <w:rPr>
+          <w:rFonts w:ascii="Courier New" w:eastAsia="Times New Roman" w:hAnsi="Courier New" w:cs="Courier New"/>
+          <w:color w:val="CF8E6D"/>
+          <w:sz w:val="20"/>
+          <w:szCs w:val="20"/>
+          <w:lang w:val="en-US" w:eastAsia="ru-RU"/>
+        </w:rPr>
+        <w:t>-</w:t>
+      </w:r>
+      <w:proofErr w:type="spellStart"/>
+      <w:r>
+        <w:rPr>
+          <w:rFonts w:ascii="Courier New" w:eastAsia="Times New Roman" w:hAnsi="Courier New" w:cs="Courier New"/>
+          <w:color w:val="BCBEC4"/>
+          <w:sz w:val="20"/>
+          <w:szCs w:val="20"/>
+          <w:lang w:val="en-US" w:eastAsia="ru-RU"/>
+        </w:rPr>
+        <w:t>DskipTests</w:t>
+      </w:r>
+      <w:proofErr w:type="spellEnd"/>
+      <w:r>
+        <w:rPr>
+          <w:rFonts w:ascii="Courier New" w:eastAsia="Times New Roman" w:hAnsi="Courier New" w:cs="Courier New"/>
+          <w:color w:val="BCBEC4"/>
+          <w:sz w:val="20"/>
+          <w:szCs w:val="20"/>
+          <w:lang w:val="en-US" w:eastAsia="ru-RU"/>
+        </w:rPr>
+        <w:br/>
+      </w:r>
+      <w:r>
+        <w:rPr>
+          <w:rFonts w:ascii="Courier New" w:eastAsia="Times New Roman" w:hAnsi="Courier New" w:cs="Courier New"/>
+          <w:color w:val="CF8E6D"/>
+          <w:sz w:val="20"/>
+          <w:szCs w:val="20"/>
+          <w:lang w:val="en-US" w:eastAsia="ru-RU"/>
+        </w:rPr>
+        <w:t xml:space="preserve">FROM </w:t>
+      </w:r>
+      <w:r>
+        <w:rPr>
+          <w:rFonts w:ascii="Courier New" w:eastAsia="Times New Roman" w:hAnsi="Courier New" w:cs="Courier New"/>
+          <w:color w:val="BCBEC4"/>
+          <w:sz w:val="20"/>
+          <w:szCs w:val="20"/>
+          <w:lang w:val="en-US" w:eastAsia="ru-RU"/>
+        </w:rPr>
+        <w:t>openjdk:17-slim</w:t>
+      </w:r>
+      <w:r>
+        <w:rPr>
+          <w:rFonts w:ascii="Courier New" w:eastAsia="Times New Roman" w:hAnsi="Courier New" w:cs="Courier New"/>
+          <w:color w:val="BCBEC4"/>
+          <w:sz w:val="20"/>
+          <w:szCs w:val="20"/>
+          <w:lang w:val="en-US" w:eastAsia="ru-RU"/>
+        </w:rPr>
+        <w:br/>
+      </w:r>
+      <w:r>
+        <w:rPr>
+          <w:rFonts w:ascii="Courier New" w:eastAsia="Times New Roman" w:hAnsi="Courier New" w:cs="Courier New"/>
+          <w:color w:val="CF8E6D"/>
+          <w:sz w:val="20"/>
+          <w:szCs w:val="20"/>
+          <w:lang w:val="en-US" w:eastAsia="ru-RU"/>
+        </w:rPr>
+        <w:t>WORKDIR /</w:t>
+      </w:r>
+      <w:r>
+        <w:rPr>
+          <w:rFonts w:ascii="Courier New" w:eastAsia="Times New Roman" w:hAnsi="Courier New" w:cs="Courier New"/>
+          <w:color w:val="BCBEC4"/>
+          <w:sz w:val="20"/>
+          <w:szCs w:val="20"/>
+          <w:lang w:val="en-US" w:eastAsia="ru-RU"/>
+        </w:rPr>
+        <w:t>app</w:t>
+      </w:r>
+      <w:r>
+        <w:rPr>
+          <w:rFonts w:ascii="Courier New" w:eastAsia="Times New Roman" w:hAnsi="Courier New" w:cs="Courier New"/>
+          <w:color w:val="BCBEC4"/>
+          <w:sz w:val="20"/>
+          <w:szCs w:val="20"/>
+          <w:lang w:val="en-US" w:eastAsia="ru-RU"/>
+        </w:rPr>
+        <w:br/>
+      </w:r>
+      <w:r>
+        <w:rPr>
+          <w:rFonts w:ascii="Courier New" w:eastAsia="Times New Roman" w:hAnsi="Courier New" w:cs="Courier New"/>
+          <w:color w:val="CF8E6D"/>
+          <w:sz w:val="20"/>
+          <w:szCs w:val="20"/>
+          <w:lang w:val="en-US" w:eastAsia="ru-RU"/>
+        </w:rPr>
+        <w:t>COPY --</w:t>
+      </w:r>
+      <w:r>
+        <w:rPr>
+          <w:rFonts w:ascii="Courier New" w:eastAsia="Times New Roman" w:hAnsi="Courier New" w:cs="Courier New"/>
+          <w:color w:val="BCBEC4"/>
+          <w:sz w:val="20"/>
+          <w:szCs w:val="20"/>
+          <w:lang w:val="en-US" w:eastAsia="ru-RU"/>
+        </w:rPr>
+        <w:t>from=</w:t>
+      </w:r>
+      <w:r>
+        <w:rPr>
+          <w:rFonts w:ascii="Courier New" w:eastAsia="Times New Roman" w:hAnsi="Courier New" w:cs="Courier New"/>
           <w:i/>
           <w:iCs/>
           <w:color w:val="C77DBB"/>
-        </w:rPr>
-        <w:br/>
-      </w:r>
-      <w:r>
-        <w:rPr>
-          <w:color w:val="7A7E85"/>
-        </w:rPr>
-        <w:t># Копируем pom.xml и собираем зависимости для ускорения процесса сборки</w:t>
-      </w:r>
-      <w:r>
-        <w:rPr>
-          <w:color w:val="7A7E85"/>
-        </w:rPr>
-        <w:br/>
-      </w:r>
-      <w:r>
-        <w:rPr>
+          <w:sz w:val="20"/>
+          <w:szCs w:val="20"/>
+          <w:lang w:val="en-US" w:eastAsia="ru-RU"/>
+        </w:rPr>
+        <w:t xml:space="preserve">builder </w:t>
+      </w:r>
+      <w:r>
+        <w:rPr>
+          <w:rFonts w:ascii="Courier New" w:eastAsia="Times New Roman" w:hAnsi="Courier New" w:cs="Courier New"/>
           <w:color w:val="CF8E6D"/>
-        </w:rPr>
-        <w:t xml:space="preserve">COPY </w:t>
-      </w:r>
-      <w:r>
-        <w:rPr>
-          <w:color w:val="BCBEC4"/>
-        </w:rPr>
-        <w:t xml:space="preserve">pom.xml </w:t>
-      </w:r>
-      <w:r>
-        <w:rPr>
+          <w:sz w:val="20"/>
+          <w:szCs w:val="20"/>
+          <w:lang w:val="en-US" w:eastAsia="ru-RU"/>
+        </w:rPr>
+        <w:t>/</w:t>
+      </w:r>
+      <w:r>
+        <w:rPr>
+          <w:rFonts w:ascii="Courier New" w:eastAsia="Times New Roman" w:hAnsi="Courier New" w:cs="Courier New"/>
+          <w:color w:val="BCBEC4"/>
+          <w:sz w:val="20"/>
+          <w:szCs w:val="20"/>
+          <w:lang w:val="en-US" w:eastAsia="ru-RU"/>
+        </w:rPr>
+        <w:t>app</w:t>
+      </w:r>
+      <w:r>
+        <w:rPr>
+          <w:rFonts w:ascii="Courier New" w:eastAsia="Times New Roman" w:hAnsi="Courier New" w:cs="Courier New"/>
           <w:color w:val="CF8E6D"/>
+          <w:sz w:val="20"/>
+          <w:szCs w:val="20"/>
+          <w:lang w:val="en-US" w:eastAsia="ru-RU"/>
         </w:rPr>
         <w:t>/</w:t>
       </w:r>
-      <w:r>
-        <w:rPr>
-          <w:color w:val="BCBEC4"/>
-        </w:rPr>
-        <w:t>usr</w:t>
-      </w:r>
-      <w:r>
-        <w:rPr>
+      <w:proofErr w:type="spellStart"/>
+      <w:r>
+        <w:rPr>
+          <w:rFonts w:ascii="Courier New" w:eastAsia="Times New Roman" w:hAnsi="Courier New" w:cs="Courier New"/>
+          <w:color w:val="BCBEC4"/>
+          <w:sz w:val="20"/>
+          <w:szCs w:val="20"/>
+          <w:lang w:val="en-US" w:eastAsia="ru-RU"/>
+        </w:rPr>
+        <w:t>startApp</w:t>
+      </w:r>
+      <w:proofErr w:type="spellEnd"/>
+      <w:r>
+        <w:rPr>
+          <w:rFonts w:ascii="Courier New" w:eastAsia="Times New Roman" w:hAnsi="Courier New" w:cs="Courier New"/>
           <w:color w:val="CF8E6D"/>
+          <w:sz w:val="20"/>
+          <w:szCs w:val="20"/>
+          <w:lang w:val="en-US" w:eastAsia="ru-RU"/>
         </w:rPr>
         <w:t>/</w:t>
       </w:r>
       <w:r>
         <w:rPr>
-          <w:color w:val="BCBEC4"/>
-        </w:rPr>
-        <w:t>src</w:t>
-      </w:r>
-      <w:r>
-        <w:rPr>
+          <w:rFonts w:ascii="Courier New" w:eastAsia="Times New Roman" w:hAnsi="Courier New" w:cs="Courier New"/>
+          <w:color w:val="BCBEC4"/>
+          <w:sz w:val="20"/>
+          <w:szCs w:val="20"/>
+          <w:lang w:val="en-US" w:eastAsia="ru-RU"/>
+        </w:rPr>
+        <w:t>target</w:t>
+      </w:r>
+      <w:r>
+        <w:rPr>
+          <w:rFonts w:ascii="Courier New" w:eastAsia="Times New Roman" w:hAnsi="Courier New" w:cs="Courier New"/>
           <w:color w:val="CF8E6D"/>
-        </w:rPr>
-        <w:t>/</w:t>
-      </w:r>
-      <w:r>
-        <w:rPr>
-          <w:color w:val="BCBEC4"/>
-        </w:rPr>
-        <w:t>app</w:t>
-      </w:r>
-      <w:r>
-        <w:rPr>
+          <w:sz w:val="20"/>
+          <w:szCs w:val="20"/>
+          <w:lang w:val="en-US" w:eastAsia="ru-RU"/>
+        </w:rPr>
+        <w:t>/*</w:t>
+      </w:r>
+      <w:r>
+        <w:rPr>
+          <w:rFonts w:ascii="Courier New" w:eastAsia="Times New Roman" w:hAnsi="Courier New" w:cs="Courier New"/>
+          <w:color w:val="BCBEC4"/>
+          <w:sz w:val="20"/>
+          <w:szCs w:val="20"/>
+          <w:lang w:val="en-US" w:eastAsia="ru-RU"/>
+        </w:rPr>
+        <w:t>.jar app.jar</w:t>
+      </w:r>
+      <w:r>
+        <w:rPr>
+          <w:rFonts w:ascii="Courier New" w:eastAsia="Times New Roman" w:hAnsi="Courier New" w:cs="Courier New"/>
+          <w:color w:val="BCBEC4"/>
+          <w:sz w:val="20"/>
+          <w:szCs w:val="20"/>
+          <w:lang w:val="en-US" w:eastAsia="ru-RU"/>
+        </w:rPr>
+        <w:br/>
+      </w:r>
+      <w:r>
+        <w:rPr>
+          <w:rFonts w:ascii="Courier New" w:eastAsia="Times New Roman" w:hAnsi="Courier New" w:cs="Courier New"/>
           <w:color w:val="CF8E6D"/>
-        </w:rPr>
-        <w:t>/</w:t>
-      </w:r>
-      <w:r>
-        <w:rPr>
-          <w:color w:val="CF8E6D"/>
-        </w:rPr>
-        <w:br/>
-        <w:t>WORKDIR /</w:t>
-      </w:r>
-      <w:r>
-        <w:rPr>
-          <w:color w:val="BCBEC4"/>
-        </w:rPr>
-        <w:t>usr</w:t>
-      </w:r>
-      <w:r>
-        <w:rPr>
-          <w:color w:val="CF8E6D"/>
-        </w:rPr>
-        <w:t>/</w:t>
-      </w:r>
-      <w:r>
-        <w:rPr>
-          <w:color w:val="BCBEC4"/>
-        </w:rPr>
-        <w:t>src</w:t>
-      </w:r>
-      <w:r>
-        <w:rPr>
-          <w:color w:val="CF8E6D"/>
-        </w:rPr>
-        <w:t>/</w:t>
-      </w:r>
-      <w:r>
-        <w:rPr>
-          <w:color w:val="BCBEC4"/>
-        </w:rPr>
-        <w:t>app</w:t>
-      </w:r>
-      <w:r>
-        <w:rPr>
-          <w:color w:val="BCBEC4"/>
-        </w:rPr>
-        <w:br/>
-      </w:r>
-      <w:r>
-        <w:rPr>
-          <w:color w:val="CF8E6D"/>
-        </w:rPr>
-        <w:t xml:space="preserve">RUN </w:t>
-      </w:r>
-      <w:r>
-        <w:rPr>
-          <w:color w:val="C57633"/>
-        </w:rPr>
-        <w:t xml:space="preserve">mvn </w:t>
-      </w:r>
-      <w:r>
-        <w:rPr>
-          <w:color w:val="BCBEC4"/>
-        </w:rPr>
-        <w:t>dependency:go-offline</w:t>
-      </w:r>
-      <w:r>
-        <w:rPr>
-          <w:color w:val="BCBEC4"/>
-        </w:rPr>
-        <w:br/>
-      </w:r>
-      <w:r>
-        <w:rPr>
-          <w:color w:val="BCBEC4"/>
-        </w:rPr>
-        <w:br/>
-      </w:r>
-      <w:r>
-        <w:rPr>
-          <w:color w:val="7A7E85"/>
-        </w:rPr>
-        <w:t># Копируем исходный код и собираем приложение</w:t>
-      </w:r>
-      <w:r>
-        <w:rPr>
-          <w:color w:val="7A7E85"/>
-        </w:rPr>
-        <w:br/>
-      </w:r>
-      <w:r>
-        <w:rPr>
-          <w:color w:val="CF8E6D"/>
-        </w:rPr>
-        <w:t xml:space="preserve">COPY </w:t>
-      </w:r>
-      <w:r>
-        <w:rPr>
-          <w:color w:val="BCBEC4"/>
-        </w:rPr>
-        <w:t xml:space="preserve">. </w:t>
-      </w:r>
-      <w:r>
-        <w:rPr>
-          <w:color w:val="CF8E6D"/>
-        </w:rPr>
-        <w:t>/</w:t>
-      </w:r>
-      <w:r>
-        <w:rPr>
-          <w:color w:val="BCBEC4"/>
-        </w:rPr>
-        <w:t>usr</w:t>
-      </w:r>
-      <w:r>
-        <w:rPr>
-          <w:color w:val="CF8E6D"/>
-        </w:rPr>
-        <w:t>/</w:t>
-      </w:r>
-      <w:r>
-        <w:rPr>
-          <w:color w:val="BCBEC4"/>
-        </w:rPr>
-        <w:t>src</w:t>
-      </w:r>
-      <w:r>
-        <w:rPr>
-          <w:color w:val="CF8E6D"/>
-        </w:rPr>
-        <w:t>/</w:t>
-      </w:r>
-      <w:r>
-        <w:rPr>
-          <w:color w:val="BCBEC4"/>
-        </w:rPr>
-        <w:t>app</w:t>
-      </w:r>
-      <w:r>
-        <w:rPr>
-          <w:color w:val="BCBEC4"/>
-        </w:rPr>
-        <w:br/>
-      </w:r>
-      <w:r>
-        <w:rPr>
-          <w:color w:val="CF8E6D"/>
-        </w:rPr>
-        <w:t xml:space="preserve">RUN </w:t>
-      </w:r>
-      <w:r>
-        <w:rPr>
-          <w:color w:val="C57633"/>
-        </w:rPr>
-        <w:t xml:space="preserve">mvn </w:t>
-      </w:r>
-      <w:r>
-        <w:rPr>
-          <w:color w:val="BCBEC4"/>
-        </w:rPr>
-        <w:t>package</w:t>
-      </w:r>
-      <w:r>
-        <w:rPr>
-          <w:color w:val="BCBEC4"/>
-        </w:rPr>
-        <w:br/>
-      </w:r>
-      <w:r>
-        <w:rPr>
-          <w:color w:val="BCBEC4"/>
-        </w:rPr>
-        <w:br/>
-      </w:r>
-      <w:r>
-        <w:rPr>
-          <w:color w:val="7A7E85"/>
-        </w:rPr>
-        <w:t># Создаем Docker образ с собранным приложением</w:t>
-      </w:r>
-      <w:r>
-        <w:rPr>
-          <w:color w:val="7A7E85"/>
-        </w:rPr>
-        <w:br/>
-      </w:r>
-      <w:r>
-        <w:rPr>
-          <w:color w:val="CF8E6D"/>
-        </w:rPr>
-        <w:t xml:space="preserve">FROM </w:t>
-      </w:r>
-      <w:r>
-        <w:rPr>
-          <w:color w:val="BCBEC4"/>
-        </w:rPr>
-        <w:t>openjdk:11-jre-slim</w:t>
-      </w:r>
-      <w:r>
-        <w:rPr>
-          <w:color w:val="BCBEC4"/>
-        </w:rPr>
-        <w:br/>
-      </w:r>
-      <w:r>
-        <w:rPr>
-          <w:color w:val="CF8E6D"/>
-        </w:rPr>
-        <w:t>WORKDIR /</w:t>
-      </w:r>
-      <w:r>
-        <w:rPr>
-          <w:color w:val="BCBEC4"/>
-        </w:rPr>
-        <w:t>usr</w:t>
-      </w:r>
-      <w:r>
-        <w:rPr>
-          <w:color w:val="CF8E6D"/>
-        </w:rPr>
-        <w:t>/</w:t>
-      </w:r>
-      <w:r>
-        <w:rPr>
-          <w:color w:val="BCBEC4"/>
-        </w:rPr>
-        <w:t>src</w:t>
-      </w:r>
-      <w:r>
-        <w:rPr>
-          <w:color w:val="CF8E6D"/>
-        </w:rPr>
-        <w:t>/</w:t>
-      </w:r>
-      <w:r>
-        <w:rPr>
-          <w:color w:val="BCBEC4"/>
-        </w:rPr>
-        <w:t>app</w:t>
-      </w:r>
-      <w:r>
-        <w:rPr>
-          <w:color w:val="BCBEC4"/>
-        </w:rPr>
-        <w:br/>
-      </w:r>
-      <w:r>
-        <w:rPr>
-          <w:color w:val="CF8E6D"/>
-        </w:rPr>
-        <w:t>COPY --</w:t>
-      </w:r>
-      <w:r>
-        <w:rPr>
-          <w:color w:val="BCBEC4"/>
-        </w:rPr>
-        <w:t>from=</w:t>
-      </w:r>
-      <w:r>
-        <w:rPr>
-          <w:i/>
-          <w:iCs/>
-          <w:color w:val="C77DBB"/>
-        </w:rPr>
-        <w:t xml:space="preserve">build </w:t>
-      </w:r>
-      <w:r>
-        <w:rPr>
-          <w:color w:val="CF8E6D"/>
-        </w:rPr>
-        <w:t>/</w:t>
-      </w:r>
-      <w:r>
-        <w:rPr>
-          <w:color w:val="BCBEC4"/>
-        </w:rPr>
-        <w:t>usr</w:t>
-      </w:r>
-      <w:r>
-        <w:rPr>
-          <w:color w:val="CF8E6D"/>
-        </w:rPr>
-        <w:t>/</w:t>
-      </w:r>
-      <w:r>
-        <w:rPr>
-          <w:color w:val="BCBEC4"/>
-        </w:rPr>
-        <w:t>src</w:t>
-      </w:r>
-      <w:r>
-        <w:rPr>
-          <w:color w:val="CF8E6D"/>
-        </w:rPr>
-        <w:t>/</w:t>
-      </w:r>
-      <w:r>
-        <w:rPr>
-          <w:color w:val="BCBEC4"/>
-        </w:rPr>
-        <w:t>app</w:t>
-      </w:r>
-      <w:r>
-        <w:rPr>
-          <w:color w:val="CF8E6D"/>
-        </w:rPr>
-        <w:t>/</w:t>
-      </w:r>
-      <w:r>
-        <w:rPr>
-          <w:color w:val="BCBEC4"/>
-        </w:rPr>
-        <w:t>target</w:t>
-      </w:r>
-      <w:r>
-        <w:rPr>
-          <w:color w:val="CF8E6D"/>
-        </w:rPr>
-        <w:t>/</w:t>
-      </w:r>
-      <w:r>
-        <w:rPr>
-          <w:color w:val="BCBEC4"/>
-        </w:rPr>
-        <w:t>MavenProjectSearadar_jar</w:t>
-      </w:r>
-      <w:r>
-        <w:rPr>
-          <w:color w:val="CF8E6D"/>
-        </w:rPr>
-        <w:t>/</w:t>
-      </w:r>
-      <w:r>
-        <w:rPr>
-          <w:color w:val="BCBEC4"/>
-        </w:rPr>
-        <w:t xml:space="preserve">MavenProjectSearadar.jar </w:t>
-      </w:r>
-      <w:r>
-        <w:rPr>
-          <w:color w:val="CF8E6D"/>
-        </w:rPr>
-        <w:t>/</w:t>
-      </w:r>
-      <w:r>
-        <w:rPr>
-          <w:color w:val="BCBEC4"/>
-        </w:rPr>
-        <w:t>usr</w:t>
-      </w:r>
-      <w:r>
-        <w:rPr>
-          <w:color w:val="CF8E6D"/>
-        </w:rPr>
-        <w:t>/</w:t>
-      </w:r>
-      <w:r>
-        <w:rPr>
-          <w:color w:val="BCBEC4"/>
-        </w:rPr>
-        <w:t>src</w:t>
-      </w:r>
-      <w:r>
-        <w:rPr>
-          <w:color w:val="CF8E6D"/>
-        </w:rPr>
-        <w:t>/</w:t>
-      </w:r>
-      <w:r>
-        <w:rPr>
-          <w:color w:val="BCBEC4"/>
-        </w:rPr>
-        <w:t>app</w:t>
-      </w:r>
-      <w:r>
-        <w:rPr>
-          <w:color w:val="CF8E6D"/>
-        </w:rPr>
-        <w:t>/</w:t>
-      </w:r>
-      <w:r>
-        <w:rPr>
-          <w:color w:val="BCBEC4"/>
-        </w:rPr>
-        <w:t>app.jar</w:t>
-      </w:r>
-      <w:r>
-        <w:rPr>
-          <w:color w:val="BCBEC4"/>
-        </w:rPr>
-        <w:br/>
-      </w:r>
-      <w:r>
-        <w:rPr>
-          <w:color w:val="CF8E6D"/>
-        </w:rPr>
-        <w:t xml:space="preserve">CMD </w:t>
-      </w:r>
-      <w:r>
-        <w:rPr>
-          <w:color w:val="BCBEC4"/>
+          <w:sz w:val="20"/>
+          <w:szCs w:val="20"/>
+          <w:lang w:val="en-US" w:eastAsia="ru-RU"/>
+        </w:rPr>
+        <w:t xml:space="preserve">ENTRYPOINT </w:t>
+      </w:r>
+      <w:r>
+        <w:rPr>
+          <w:rFonts w:ascii="Courier New" w:eastAsia="Times New Roman" w:hAnsi="Courier New" w:cs="Courier New"/>
+          <w:color w:val="BCBEC4"/>
+          <w:sz w:val="20"/>
+          <w:szCs w:val="20"/>
+          <w:lang w:val="en-US" w:eastAsia="ru-RU"/>
         </w:rPr>
         <w:t>[</w:t>
       </w:r>
       <w:r>
         <w:rPr>
+          <w:rFonts w:ascii="Courier New" w:eastAsia="Times New Roman" w:hAnsi="Courier New" w:cs="Courier New"/>
           <w:color w:val="6AAB73"/>
+          <w:sz w:val="20"/>
+          <w:szCs w:val="20"/>
+          <w:lang w:val="en-US" w:eastAsia="ru-RU"/>
         </w:rPr>
         <w:t>"java"</w:t>
       </w:r>
       <w:r>
         <w:rPr>
-          <w:color w:val="BCBEC4"/>
+          <w:rFonts w:ascii="Courier New" w:eastAsia="Times New Roman" w:hAnsi="Courier New" w:cs="Courier New"/>
+          <w:color w:val="BCBEC4"/>
+          <w:sz w:val="20"/>
+          <w:szCs w:val="20"/>
+          <w:lang w:val="en-US" w:eastAsia="ru-RU"/>
         </w:rPr>
         <w:t xml:space="preserve">, </w:t>
       </w:r>
       <w:r>
         <w:rPr>
+          <w:rFonts w:ascii="Courier New" w:eastAsia="Times New Roman" w:hAnsi="Courier New" w:cs="Courier New"/>
           <w:color w:val="6AAB73"/>
+          <w:sz w:val="20"/>
+          <w:szCs w:val="20"/>
+          <w:lang w:val="en-US" w:eastAsia="ru-RU"/>
         </w:rPr>
         <w:t>"-jar"</w:t>
       </w:r>
       <w:r>
         <w:rPr>
-          <w:color w:val="BCBEC4"/>
+          <w:rFonts w:ascii="Courier New" w:eastAsia="Times New Roman" w:hAnsi="Courier New" w:cs="Courier New"/>
+          <w:color w:val="BCBEC4"/>
+          <w:sz w:val="20"/>
+          <w:szCs w:val="20"/>
+          <w:lang w:val="en-US" w:eastAsia="ru-RU"/>
         </w:rPr>
         <w:t xml:space="preserve">, </w:t>
       </w:r>
       <w:r>
         <w:rPr>
+          <w:rFonts w:ascii="Courier New" w:eastAsia="Times New Roman" w:hAnsi="Courier New" w:cs="Courier New"/>
           <w:color w:val="6AAB73"/>
+          <w:sz w:val="20"/>
+          <w:szCs w:val="20"/>
+          <w:lang w:val="en-US" w:eastAsia="ru-RU"/>
         </w:rPr>
         <w:t>"app.jar"</w:t>
       </w:r>
       <w:r>
         <w:rPr>
-          <w:color w:val="BCBEC4"/>
+          <w:rFonts w:ascii="Courier New" w:eastAsia="Times New Roman" w:hAnsi="Courier New" w:cs="Courier New"/>
+          <w:color w:val="BCBEC4"/>
+          <w:sz w:val="20"/>
+          <w:szCs w:val="20"/>
+          <w:lang w:val="en-US" w:eastAsia="ru-RU"/>
         </w:rPr>
         <w:t>]</w:t>
       </w:r>
@@ -3009,6 +3316,7 @@
           <w:rFonts w:ascii="Times New Roman" w:hAnsi="Times New Roman" w:cs="Times New Roman"/>
           <w:sz w:val="28"/>
           <w:szCs w:val="28"/>
+          <w:lang w:val="en-US"/>
         </w:rPr>
       </w:pPr>
     </w:p>
@@ -3020,7 +3328,6 @@
           <w:rFonts w:ascii="Times New Roman" w:hAnsi="Times New Roman" w:cs="Times New Roman"/>
           <w:sz w:val="28"/>
           <w:szCs w:val="28"/>
-          <w:lang w:val="en-US"/>
         </w:rPr>
       </w:pPr>
       <w:r>
@@ -3029,6 +3336,718 @@
           <w:sz w:val="28"/>
           <w:szCs w:val="28"/>
         </w:rPr>
+        <w:t xml:space="preserve">Для создания </w:t>
+      </w:r>
+      <w:r>
+        <w:rPr>
+          <w:rFonts w:ascii="Times New Roman" w:hAnsi="Times New Roman" w:cs="Times New Roman"/>
+          <w:sz w:val="28"/>
+          <w:szCs w:val="28"/>
+          <w:lang w:val="en-US"/>
+        </w:rPr>
+        <w:t>fat</w:t>
+      </w:r>
+      <w:r>
+        <w:rPr>
+          <w:rFonts w:ascii="Times New Roman" w:hAnsi="Times New Roman" w:cs="Times New Roman"/>
+          <w:sz w:val="28"/>
+          <w:szCs w:val="28"/>
+        </w:rPr>
+        <w:t xml:space="preserve"> </w:t>
+      </w:r>
+      <w:r>
+        <w:rPr>
+          <w:rFonts w:ascii="Times New Roman" w:hAnsi="Times New Roman" w:cs="Times New Roman"/>
+          <w:sz w:val="28"/>
+          <w:szCs w:val="28"/>
+          <w:lang w:val="en-US"/>
+        </w:rPr>
+        <w:t>jar</w:t>
+      </w:r>
+      <w:r>
+        <w:rPr>
+          <w:rFonts w:ascii="Times New Roman" w:hAnsi="Times New Roman" w:cs="Times New Roman"/>
+          <w:sz w:val="28"/>
+          <w:szCs w:val="28"/>
+        </w:rPr>
+        <w:t xml:space="preserve"> </w:t>
+      </w:r>
+      <w:r>
+        <w:rPr>
+          <w:rFonts w:ascii="Times New Roman" w:hAnsi="Times New Roman" w:cs="Times New Roman"/>
+          <w:sz w:val="28"/>
+          <w:szCs w:val="28"/>
+        </w:rPr>
+        <w:t xml:space="preserve">со всеми зависимостями использовал </w:t>
+      </w:r>
+      <w:r>
+        <w:rPr>
+          <w:rFonts w:ascii="Times New Roman" w:hAnsi="Times New Roman" w:cs="Times New Roman"/>
+          <w:sz w:val="28"/>
+          <w:szCs w:val="28"/>
+          <w:lang w:val="en-US"/>
+        </w:rPr>
+        <w:t>maven</w:t>
+      </w:r>
+      <w:r>
+        <w:rPr>
+          <w:rFonts w:ascii="Times New Roman" w:hAnsi="Times New Roman" w:cs="Times New Roman"/>
+          <w:sz w:val="28"/>
+          <w:szCs w:val="28"/>
+        </w:rPr>
+        <w:t>-</w:t>
+      </w:r>
+      <w:r>
+        <w:rPr>
+          <w:rFonts w:ascii="Times New Roman" w:hAnsi="Times New Roman" w:cs="Times New Roman"/>
+          <w:sz w:val="28"/>
+          <w:szCs w:val="28"/>
+          <w:lang w:val="en-US"/>
+        </w:rPr>
+        <w:t>shade</w:t>
+      </w:r>
+      <w:r>
+        <w:rPr>
+          <w:rFonts w:ascii="Times New Roman" w:hAnsi="Times New Roman" w:cs="Times New Roman"/>
+          <w:sz w:val="28"/>
+          <w:szCs w:val="28"/>
+        </w:rPr>
+        <w:t>-</w:t>
+      </w:r>
+      <w:r>
+        <w:rPr>
+          <w:rFonts w:ascii="Times New Roman" w:hAnsi="Times New Roman" w:cs="Times New Roman"/>
+          <w:sz w:val="28"/>
+          <w:szCs w:val="28"/>
+          <w:lang w:val="en-US"/>
+        </w:rPr>
+        <w:t>plugin</w:t>
+      </w:r>
+      <w:r>
+        <w:rPr>
+          <w:rFonts w:ascii="Times New Roman" w:hAnsi="Times New Roman" w:cs="Times New Roman"/>
+          <w:sz w:val="28"/>
+          <w:szCs w:val="28"/>
+        </w:rPr>
+        <w:t xml:space="preserve">, </w:t>
+      </w:r>
+      <w:r>
+        <w:rPr>
+          <w:rFonts w:ascii="Times New Roman" w:hAnsi="Times New Roman" w:cs="Times New Roman"/>
+          <w:sz w:val="28"/>
+          <w:szCs w:val="28"/>
+        </w:rPr>
+        <w:t xml:space="preserve">путём импортирования в сборочный </w:t>
+      </w:r>
+      <w:r>
+        <w:rPr>
+          <w:rFonts w:ascii="Times New Roman" w:hAnsi="Times New Roman" w:cs="Times New Roman"/>
+          <w:sz w:val="28"/>
+          <w:szCs w:val="28"/>
+          <w:lang w:val="en-US"/>
+        </w:rPr>
+        <w:t>pom</w:t>
+      </w:r>
+      <w:r>
+        <w:rPr>
+          <w:rFonts w:ascii="Times New Roman" w:hAnsi="Times New Roman" w:cs="Times New Roman"/>
+          <w:sz w:val="28"/>
+          <w:szCs w:val="28"/>
+        </w:rPr>
+        <w:t>.</w:t>
+      </w:r>
+      <w:r>
+        <w:rPr>
+          <w:rFonts w:ascii="Times New Roman" w:hAnsi="Times New Roman" w:cs="Times New Roman"/>
+          <w:sz w:val="28"/>
+          <w:szCs w:val="28"/>
+          <w:lang w:val="en-US"/>
+        </w:rPr>
+        <w:t>xml</w:t>
+      </w:r>
+      <w:r>
+        <w:rPr>
+          <w:rFonts w:ascii="Times New Roman" w:hAnsi="Times New Roman" w:cs="Times New Roman"/>
+          <w:sz w:val="28"/>
+          <w:szCs w:val="28"/>
+        </w:rPr>
+        <w:t>:</w:t>
+      </w:r>
+    </w:p>
+    <w:p>
+      <w:pPr>
+        <w:shd w:val="clear" w:color="auto" w:fill="1E1F22"/>
+        <w:tabs>
+          <w:tab w:val="left" w:pos="916"/>
+          <w:tab w:val="left" w:pos="1832"/>
+          <w:tab w:val="left" w:pos="2748"/>
+          <w:tab w:val="left" w:pos="3664"/>
+          <w:tab w:val="left" w:pos="4580"/>
+          <w:tab w:val="left" w:pos="5496"/>
+          <w:tab w:val="left" w:pos="6412"/>
+          <w:tab w:val="left" w:pos="7328"/>
+          <w:tab w:val="left" w:pos="8244"/>
+          <w:tab w:val="left" w:pos="9160"/>
+          <w:tab w:val="left" w:pos="10076"/>
+          <w:tab w:val="left" w:pos="10992"/>
+          <w:tab w:val="left" w:pos="11908"/>
+          <w:tab w:val="left" w:pos="12824"/>
+          <w:tab w:val="left" w:pos="13740"/>
+          <w:tab w:val="left" w:pos="14656"/>
+        </w:tabs>
+        <w:spacing w:after="0" w:line="240" w:lineRule="auto"/>
+        <w:rPr>
+          <w:rFonts w:ascii="Courier New" w:eastAsia="Times New Roman" w:hAnsi="Courier New" w:cs="Courier New"/>
+          <w:color w:val="BCBEC4"/>
+          <w:sz w:val="20"/>
+          <w:szCs w:val="20"/>
+          <w:lang w:val="en-US" w:eastAsia="ru-RU"/>
+        </w:rPr>
+      </w:pPr>
+      <w:r>
+        <w:rPr>
+          <w:rFonts w:ascii="Courier New" w:eastAsia="Times New Roman" w:hAnsi="Courier New" w:cs="Courier New"/>
+          <w:color w:val="D5B778"/>
+          <w:sz w:val="20"/>
+          <w:szCs w:val="20"/>
+          <w:lang w:val="en-US" w:eastAsia="ru-RU"/>
+        </w:rPr>
+        <w:t>&lt;plugin&gt;</w:t>
+      </w:r>
+      <w:r>
+        <w:rPr>
+          <w:rFonts w:ascii="Courier New" w:eastAsia="Times New Roman" w:hAnsi="Courier New" w:cs="Courier New"/>
+          <w:color w:val="D5B778"/>
+          <w:sz w:val="20"/>
+          <w:szCs w:val="20"/>
+          <w:lang w:val="en-US" w:eastAsia="ru-RU"/>
+        </w:rPr>
+        <w:br/>
+        <w:t xml:space="preserve">    &lt;</w:t>
+      </w:r>
+      <w:proofErr w:type="spellStart"/>
+      <w:r>
+        <w:rPr>
+          <w:rFonts w:ascii="Courier New" w:eastAsia="Times New Roman" w:hAnsi="Courier New" w:cs="Courier New"/>
+          <w:color w:val="D5B778"/>
+          <w:sz w:val="20"/>
+          <w:szCs w:val="20"/>
+          <w:lang w:val="en-US" w:eastAsia="ru-RU"/>
+        </w:rPr>
+        <w:t>groupId</w:t>
+      </w:r>
+      <w:proofErr w:type="spellEnd"/>
+      <w:r>
+        <w:rPr>
+          <w:rFonts w:ascii="Courier New" w:eastAsia="Times New Roman" w:hAnsi="Courier New" w:cs="Courier New"/>
+          <w:color w:val="D5B778"/>
+          <w:sz w:val="20"/>
+          <w:szCs w:val="20"/>
+          <w:lang w:val="en-US" w:eastAsia="ru-RU"/>
+        </w:rPr>
+        <w:t>&gt;</w:t>
+      </w:r>
+      <w:proofErr w:type="spellStart"/>
+      <w:r>
+        <w:rPr>
+          <w:rFonts w:ascii="Courier New" w:eastAsia="Times New Roman" w:hAnsi="Courier New" w:cs="Courier New"/>
+          <w:color w:val="BCBEC4"/>
+          <w:sz w:val="20"/>
+          <w:szCs w:val="20"/>
+          <w:lang w:val="en-US" w:eastAsia="ru-RU"/>
+        </w:rPr>
+        <w:t>org.apache.maven.plugins</w:t>
+      </w:r>
+      <w:proofErr w:type="spellEnd"/>
+      <w:r>
+        <w:rPr>
+          <w:rFonts w:ascii="Courier New" w:eastAsia="Times New Roman" w:hAnsi="Courier New" w:cs="Courier New"/>
+          <w:color w:val="D5B778"/>
+          <w:sz w:val="20"/>
+          <w:szCs w:val="20"/>
+          <w:lang w:val="en-US" w:eastAsia="ru-RU"/>
+        </w:rPr>
+        <w:t>&lt;/</w:t>
+      </w:r>
+      <w:proofErr w:type="spellStart"/>
+      <w:r>
+        <w:rPr>
+          <w:rFonts w:ascii="Courier New" w:eastAsia="Times New Roman" w:hAnsi="Courier New" w:cs="Courier New"/>
+          <w:color w:val="D5B778"/>
+          <w:sz w:val="20"/>
+          <w:szCs w:val="20"/>
+          <w:lang w:val="en-US" w:eastAsia="ru-RU"/>
+        </w:rPr>
+        <w:t>groupId</w:t>
+      </w:r>
+      <w:proofErr w:type="spellEnd"/>
+      <w:r>
+        <w:rPr>
+          <w:rFonts w:ascii="Courier New" w:eastAsia="Times New Roman" w:hAnsi="Courier New" w:cs="Courier New"/>
+          <w:color w:val="D5B778"/>
+          <w:sz w:val="20"/>
+          <w:szCs w:val="20"/>
+          <w:lang w:val="en-US" w:eastAsia="ru-RU"/>
+        </w:rPr>
+        <w:t>&gt;</w:t>
+      </w:r>
+      <w:r>
+        <w:rPr>
+          <w:rFonts w:ascii="Courier New" w:eastAsia="Times New Roman" w:hAnsi="Courier New" w:cs="Courier New"/>
+          <w:color w:val="D5B778"/>
+          <w:sz w:val="20"/>
+          <w:szCs w:val="20"/>
+          <w:lang w:val="en-US" w:eastAsia="ru-RU"/>
+        </w:rPr>
+        <w:br/>
+        <w:t xml:space="preserve">    &lt;</w:t>
+      </w:r>
+      <w:proofErr w:type="spellStart"/>
+      <w:r>
+        <w:rPr>
+          <w:rFonts w:ascii="Courier New" w:eastAsia="Times New Roman" w:hAnsi="Courier New" w:cs="Courier New"/>
+          <w:color w:val="D5B778"/>
+          <w:sz w:val="20"/>
+          <w:szCs w:val="20"/>
+          <w:lang w:val="en-US" w:eastAsia="ru-RU"/>
+        </w:rPr>
+        <w:t>artifactId</w:t>
+      </w:r>
+      <w:proofErr w:type="spellEnd"/>
+      <w:r>
+        <w:rPr>
+          <w:rFonts w:ascii="Courier New" w:eastAsia="Times New Roman" w:hAnsi="Courier New" w:cs="Courier New"/>
+          <w:color w:val="D5B778"/>
+          <w:sz w:val="20"/>
+          <w:szCs w:val="20"/>
+          <w:lang w:val="en-US" w:eastAsia="ru-RU"/>
+        </w:rPr>
+        <w:t>&gt;</w:t>
+      </w:r>
+      <w:r>
+        <w:rPr>
+          <w:rFonts w:ascii="Courier New" w:eastAsia="Times New Roman" w:hAnsi="Courier New" w:cs="Courier New"/>
+          <w:color w:val="BCBEC4"/>
+          <w:sz w:val="20"/>
+          <w:szCs w:val="20"/>
+          <w:lang w:val="en-US" w:eastAsia="ru-RU"/>
+        </w:rPr>
+        <w:t>maven-shade-plugin</w:t>
+      </w:r>
+      <w:r>
+        <w:rPr>
+          <w:rFonts w:ascii="Courier New" w:eastAsia="Times New Roman" w:hAnsi="Courier New" w:cs="Courier New"/>
+          <w:color w:val="D5B778"/>
+          <w:sz w:val="20"/>
+          <w:szCs w:val="20"/>
+          <w:lang w:val="en-US" w:eastAsia="ru-RU"/>
+        </w:rPr>
+        <w:t>&lt;/</w:t>
+      </w:r>
+      <w:proofErr w:type="spellStart"/>
+      <w:r>
+        <w:rPr>
+          <w:rFonts w:ascii="Courier New" w:eastAsia="Times New Roman" w:hAnsi="Courier New" w:cs="Courier New"/>
+          <w:color w:val="D5B778"/>
+          <w:sz w:val="20"/>
+          <w:szCs w:val="20"/>
+          <w:lang w:val="en-US" w:eastAsia="ru-RU"/>
+        </w:rPr>
+        <w:t>artifactId</w:t>
+      </w:r>
+      <w:proofErr w:type="spellEnd"/>
+      <w:r>
+        <w:rPr>
+          <w:rFonts w:ascii="Courier New" w:eastAsia="Times New Roman" w:hAnsi="Courier New" w:cs="Courier New"/>
+          <w:color w:val="D5B778"/>
+          <w:sz w:val="20"/>
+          <w:szCs w:val="20"/>
+          <w:lang w:val="en-US" w:eastAsia="ru-RU"/>
+        </w:rPr>
+        <w:t>&gt;</w:t>
+      </w:r>
+      <w:r>
+        <w:rPr>
+          <w:rFonts w:ascii="Courier New" w:eastAsia="Times New Roman" w:hAnsi="Courier New" w:cs="Courier New"/>
+          <w:color w:val="D5B778"/>
+          <w:sz w:val="20"/>
+          <w:szCs w:val="20"/>
+          <w:lang w:val="en-US" w:eastAsia="ru-RU"/>
+        </w:rPr>
+        <w:br/>
+        <w:t xml:space="preserve">    &lt;version&gt;</w:t>
+      </w:r>
+      <w:r>
+        <w:rPr>
+          <w:rFonts w:ascii="Courier New" w:eastAsia="Times New Roman" w:hAnsi="Courier New" w:cs="Courier New"/>
+          <w:color w:val="BCBEC4"/>
+          <w:sz w:val="20"/>
+          <w:szCs w:val="20"/>
+          <w:lang w:val="en-US" w:eastAsia="ru-RU"/>
+        </w:rPr>
+        <w:t>3.3.0</w:t>
+      </w:r>
+      <w:r>
+        <w:rPr>
+          <w:rFonts w:ascii="Courier New" w:eastAsia="Times New Roman" w:hAnsi="Courier New" w:cs="Courier New"/>
+          <w:color w:val="D5B778"/>
+          <w:sz w:val="20"/>
+          <w:szCs w:val="20"/>
+          <w:lang w:val="en-US" w:eastAsia="ru-RU"/>
+        </w:rPr>
+        <w:t>&lt;/version&gt;</w:t>
+      </w:r>
+      <w:r>
+        <w:rPr>
+          <w:rFonts w:ascii="Courier New" w:eastAsia="Times New Roman" w:hAnsi="Courier New" w:cs="Courier New"/>
+          <w:color w:val="D5B778"/>
+          <w:sz w:val="20"/>
+          <w:szCs w:val="20"/>
+          <w:lang w:val="en-US" w:eastAsia="ru-RU"/>
+        </w:rPr>
+        <w:br/>
+        <w:t xml:space="preserve">    &lt;executions&gt;</w:t>
+      </w:r>
+      <w:r>
+        <w:rPr>
+          <w:rFonts w:ascii="Courier New" w:eastAsia="Times New Roman" w:hAnsi="Courier New" w:cs="Courier New"/>
+          <w:color w:val="D5B778"/>
+          <w:sz w:val="20"/>
+          <w:szCs w:val="20"/>
+          <w:lang w:val="en-US" w:eastAsia="ru-RU"/>
+        </w:rPr>
+        <w:br/>
+        <w:t xml:space="preserve">        &lt;execution&gt;</w:t>
+      </w:r>
+      <w:r>
+        <w:rPr>
+          <w:rFonts w:ascii="Courier New" w:eastAsia="Times New Roman" w:hAnsi="Courier New" w:cs="Courier New"/>
+          <w:color w:val="D5B778"/>
+          <w:sz w:val="20"/>
+          <w:szCs w:val="20"/>
+          <w:lang w:val="en-US" w:eastAsia="ru-RU"/>
+        </w:rPr>
+        <w:br/>
+        <w:t xml:space="preserve">            &lt;phase&gt;</w:t>
+      </w:r>
+      <w:r>
+        <w:rPr>
+          <w:rFonts w:ascii="Courier New" w:eastAsia="Times New Roman" w:hAnsi="Courier New" w:cs="Courier New"/>
+          <w:color w:val="BCBEC4"/>
+          <w:sz w:val="20"/>
+          <w:szCs w:val="20"/>
+          <w:lang w:val="en-US" w:eastAsia="ru-RU"/>
+        </w:rPr>
+        <w:t>package</w:t>
+      </w:r>
+      <w:r>
+        <w:rPr>
+          <w:rFonts w:ascii="Courier New" w:eastAsia="Times New Roman" w:hAnsi="Courier New" w:cs="Courier New"/>
+          <w:color w:val="D5B778"/>
+          <w:sz w:val="20"/>
+          <w:szCs w:val="20"/>
+          <w:lang w:val="en-US" w:eastAsia="ru-RU"/>
+        </w:rPr>
+        <w:t>&lt;/phase&gt;</w:t>
+      </w:r>
+      <w:r>
+        <w:rPr>
+          <w:rFonts w:ascii="Courier New" w:eastAsia="Times New Roman" w:hAnsi="Courier New" w:cs="Courier New"/>
+          <w:color w:val="D5B778"/>
+          <w:sz w:val="20"/>
+          <w:szCs w:val="20"/>
+          <w:lang w:val="en-US" w:eastAsia="ru-RU"/>
+        </w:rPr>
+        <w:br/>
+        <w:t xml:space="preserve">            &lt;goals&gt;</w:t>
+      </w:r>
+      <w:r>
+        <w:rPr>
+          <w:rFonts w:ascii="Courier New" w:eastAsia="Times New Roman" w:hAnsi="Courier New" w:cs="Courier New"/>
+          <w:color w:val="D5B778"/>
+          <w:sz w:val="20"/>
+          <w:szCs w:val="20"/>
+          <w:lang w:val="en-US" w:eastAsia="ru-RU"/>
+        </w:rPr>
+        <w:br/>
+        <w:t xml:space="preserve">                &lt;goal&gt;</w:t>
+      </w:r>
+      <w:r>
+        <w:rPr>
+          <w:rFonts w:ascii="Courier New" w:eastAsia="Times New Roman" w:hAnsi="Courier New" w:cs="Courier New"/>
+          <w:color w:val="BCBEC4"/>
+          <w:sz w:val="20"/>
+          <w:szCs w:val="20"/>
+          <w:lang w:val="en-US" w:eastAsia="ru-RU"/>
+        </w:rPr>
+        <w:t>shade</w:t>
+      </w:r>
+      <w:r>
+        <w:rPr>
+          <w:rFonts w:ascii="Courier New" w:eastAsia="Times New Roman" w:hAnsi="Courier New" w:cs="Courier New"/>
+          <w:color w:val="D5B778"/>
+          <w:sz w:val="20"/>
+          <w:szCs w:val="20"/>
+          <w:lang w:val="en-US" w:eastAsia="ru-RU"/>
+        </w:rPr>
+        <w:t>&lt;/goal&gt;</w:t>
+      </w:r>
+      <w:r>
+        <w:rPr>
+          <w:rFonts w:ascii="Courier New" w:eastAsia="Times New Roman" w:hAnsi="Courier New" w:cs="Courier New"/>
+          <w:color w:val="D5B778"/>
+          <w:sz w:val="20"/>
+          <w:szCs w:val="20"/>
+          <w:lang w:val="en-US" w:eastAsia="ru-RU"/>
+        </w:rPr>
+        <w:br/>
+      </w:r>
+      <w:r>
+        <w:rPr>
+          <w:rFonts w:ascii="Courier New" w:eastAsia="Times New Roman" w:hAnsi="Courier New" w:cs="Courier New"/>
+          <w:color w:val="D5B778"/>
+          <w:sz w:val="20"/>
+          <w:szCs w:val="20"/>
+          <w:lang w:val="en-US" w:eastAsia="ru-RU"/>
+        </w:rPr>
+        <w:lastRenderedPageBreak/>
+        <w:t xml:space="preserve">            &lt;/goals&gt;</w:t>
+      </w:r>
+      <w:r>
+        <w:rPr>
+          <w:rFonts w:ascii="Courier New" w:eastAsia="Times New Roman" w:hAnsi="Courier New" w:cs="Courier New"/>
+          <w:color w:val="D5B778"/>
+          <w:sz w:val="20"/>
+          <w:szCs w:val="20"/>
+          <w:lang w:val="en-US" w:eastAsia="ru-RU"/>
+        </w:rPr>
+        <w:br/>
+        <w:t xml:space="preserve">            &lt;configuration&gt;</w:t>
+      </w:r>
+      <w:r>
+        <w:rPr>
+          <w:rFonts w:ascii="Courier New" w:eastAsia="Times New Roman" w:hAnsi="Courier New" w:cs="Courier New"/>
+          <w:color w:val="D5B778"/>
+          <w:sz w:val="20"/>
+          <w:szCs w:val="20"/>
+          <w:lang w:val="en-US" w:eastAsia="ru-RU"/>
+        </w:rPr>
+        <w:br/>
+        <w:t xml:space="preserve">                &lt;transformers&gt;</w:t>
+      </w:r>
+      <w:r>
+        <w:rPr>
+          <w:rFonts w:ascii="Courier New" w:eastAsia="Times New Roman" w:hAnsi="Courier New" w:cs="Courier New"/>
+          <w:color w:val="D5B778"/>
+          <w:sz w:val="20"/>
+          <w:szCs w:val="20"/>
+          <w:lang w:val="en-US" w:eastAsia="ru-RU"/>
+        </w:rPr>
+        <w:br/>
+        <w:t xml:space="preserve">                    &lt;transformer </w:t>
+      </w:r>
+      <w:r>
+        <w:rPr>
+          <w:rFonts w:ascii="Courier New" w:eastAsia="Times New Roman" w:hAnsi="Courier New" w:cs="Courier New"/>
+          <w:color w:val="BCBEC4"/>
+          <w:sz w:val="20"/>
+          <w:szCs w:val="20"/>
+          <w:lang w:val="en-US" w:eastAsia="ru-RU"/>
+        </w:rPr>
+        <w:t>implementation</w:t>
+      </w:r>
+      <w:r>
+        <w:rPr>
+          <w:rFonts w:ascii="Courier New" w:eastAsia="Times New Roman" w:hAnsi="Courier New" w:cs="Courier New"/>
+          <w:color w:val="6AAB73"/>
+          <w:sz w:val="20"/>
+          <w:szCs w:val="20"/>
+          <w:lang w:val="en-US" w:eastAsia="ru-RU"/>
+        </w:rPr>
+        <w:t>="org.apache.maven.plugins.shade.resource.ManifestResourceTransformer"</w:t>
+      </w:r>
+      <w:r>
+        <w:rPr>
+          <w:rFonts w:ascii="Courier New" w:eastAsia="Times New Roman" w:hAnsi="Courier New" w:cs="Courier New"/>
+          <w:color w:val="D5B778"/>
+          <w:sz w:val="20"/>
+          <w:szCs w:val="20"/>
+          <w:lang w:val="en-US" w:eastAsia="ru-RU"/>
+        </w:rPr>
+        <w:t>&gt;</w:t>
+      </w:r>
+      <w:r>
+        <w:rPr>
+          <w:rFonts w:ascii="Courier New" w:eastAsia="Times New Roman" w:hAnsi="Courier New" w:cs="Courier New"/>
+          <w:color w:val="D5B778"/>
+          <w:sz w:val="20"/>
+          <w:szCs w:val="20"/>
+          <w:lang w:val="en-US" w:eastAsia="ru-RU"/>
+        </w:rPr>
+        <w:br/>
+        <w:t xml:space="preserve">                        &lt;</w:t>
+      </w:r>
+      <w:proofErr w:type="spellStart"/>
+      <w:r>
+        <w:rPr>
+          <w:rFonts w:ascii="Courier New" w:eastAsia="Times New Roman" w:hAnsi="Courier New" w:cs="Courier New"/>
+          <w:color w:val="D5B778"/>
+          <w:sz w:val="20"/>
+          <w:szCs w:val="20"/>
+          <w:lang w:val="en-US" w:eastAsia="ru-RU"/>
+        </w:rPr>
+        <w:t>mainClass</w:t>
+      </w:r>
+      <w:proofErr w:type="spellEnd"/>
+      <w:r>
+        <w:rPr>
+          <w:rFonts w:ascii="Courier New" w:eastAsia="Times New Roman" w:hAnsi="Courier New" w:cs="Courier New"/>
+          <w:color w:val="D5B778"/>
+          <w:sz w:val="20"/>
+          <w:szCs w:val="20"/>
+          <w:lang w:val="en-US" w:eastAsia="ru-RU"/>
+        </w:rPr>
+        <w:t>&gt;</w:t>
+      </w:r>
+      <w:proofErr w:type="spellStart"/>
+      <w:r>
+        <w:rPr>
+          <w:rFonts w:ascii="Courier New" w:eastAsia="Times New Roman" w:hAnsi="Courier New" w:cs="Courier New"/>
+          <w:color w:val="BCBEC4"/>
+          <w:sz w:val="20"/>
+          <w:szCs w:val="20"/>
+          <w:lang w:val="en-US" w:eastAsia="ru-RU"/>
+        </w:rPr>
+        <w:t>org.example.App</w:t>
+      </w:r>
+      <w:proofErr w:type="spellEnd"/>
+      <w:r>
+        <w:rPr>
+          <w:rFonts w:ascii="Courier New" w:eastAsia="Times New Roman" w:hAnsi="Courier New" w:cs="Courier New"/>
+          <w:color w:val="D5B778"/>
+          <w:sz w:val="20"/>
+          <w:szCs w:val="20"/>
+          <w:lang w:val="en-US" w:eastAsia="ru-RU"/>
+        </w:rPr>
+        <w:t>&lt;/</w:t>
+      </w:r>
+      <w:proofErr w:type="spellStart"/>
+      <w:r>
+        <w:rPr>
+          <w:rFonts w:ascii="Courier New" w:eastAsia="Times New Roman" w:hAnsi="Courier New" w:cs="Courier New"/>
+          <w:color w:val="D5B778"/>
+          <w:sz w:val="20"/>
+          <w:szCs w:val="20"/>
+          <w:lang w:val="en-US" w:eastAsia="ru-RU"/>
+        </w:rPr>
+        <w:t>mainClass</w:t>
+      </w:r>
+      <w:proofErr w:type="spellEnd"/>
+      <w:r>
+        <w:rPr>
+          <w:rFonts w:ascii="Courier New" w:eastAsia="Times New Roman" w:hAnsi="Courier New" w:cs="Courier New"/>
+          <w:color w:val="D5B778"/>
+          <w:sz w:val="20"/>
+          <w:szCs w:val="20"/>
+          <w:lang w:val="en-US" w:eastAsia="ru-RU"/>
+        </w:rPr>
+        <w:t>&gt;</w:t>
+      </w:r>
+      <w:r>
+        <w:rPr>
+          <w:rFonts w:ascii="Courier New" w:eastAsia="Times New Roman" w:hAnsi="Courier New" w:cs="Courier New"/>
+          <w:color w:val="D5B778"/>
+          <w:sz w:val="20"/>
+          <w:szCs w:val="20"/>
+          <w:lang w:val="en-US" w:eastAsia="ru-RU"/>
+        </w:rPr>
+        <w:br/>
+        <w:t xml:space="preserve">                    &lt;/transformer&gt;</w:t>
+      </w:r>
+      <w:r>
+        <w:rPr>
+          <w:rFonts w:ascii="Courier New" w:eastAsia="Times New Roman" w:hAnsi="Courier New" w:cs="Courier New"/>
+          <w:color w:val="D5B778"/>
+          <w:sz w:val="20"/>
+          <w:szCs w:val="20"/>
+          <w:lang w:val="en-US" w:eastAsia="ru-RU"/>
+        </w:rPr>
+        <w:br/>
+        <w:t xml:space="preserve">                &lt;/transformers&gt;</w:t>
+      </w:r>
+      <w:r>
+        <w:rPr>
+          <w:rFonts w:ascii="Courier New" w:eastAsia="Times New Roman" w:hAnsi="Courier New" w:cs="Courier New"/>
+          <w:color w:val="D5B778"/>
+          <w:sz w:val="20"/>
+          <w:szCs w:val="20"/>
+          <w:lang w:val="en-US" w:eastAsia="ru-RU"/>
+        </w:rPr>
+        <w:br/>
+        <w:t xml:space="preserve">            &lt;/configuration&gt;</w:t>
+      </w:r>
+      <w:r>
+        <w:rPr>
+          <w:rFonts w:ascii="Courier New" w:eastAsia="Times New Roman" w:hAnsi="Courier New" w:cs="Courier New"/>
+          <w:color w:val="D5B778"/>
+          <w:sz w:val="20"/>
+          <w:szCs w:val="20"/>
+          <w:lang w:val="en-US" w:eastAsia="ru-RU"/>
+        </w:rPr>
+        <w:br/>
+        <w:t xml:space="preserve">        &lt;/execution&gt;</w:t>
+      </w:r>
+      <w:r>
+        <w:rPr>
+          <w:rFonts w:ascii="Courier New" w:eastAsia="Times New Roman" w:hAnsi="Courier New" w:cs="Courier New"/>
+          <w:color w:val="D5B778"/>
+          <w:sz w:val="20"/>
+          <w:szCs w:val="20"/>
+          <w:lang w:val="en-US" w:eastAsia="ru-RU"/>
+        </w:rPr>
+        <w:br/>
+        <w:t xml:space="preserve">    &lt;/executions&gt;</w:t>
+      </w:r>
+      <w:r>
+        <w:rPr>
+          <w:rFonts w:ascii="Courier New" w:eastAsia="Times New Roman" w:hAnsi="Courier New" w:cs="Courier New"/>
+          <w:color w:val="D5B778"/>
+          <w:sz w:val="20"/>
+          <w:szCs w:val="20"/>
+          <w:lang w:val="en-US" w:eastAsia="ru-RU"/>
+        </w:rPr>
+        <w:br/>
+        <w:t>&lt;/plugin&gt;</w:t>
+      </w:r>
+    </w:p>
+    <w:p>
+      <w:pPr>
+        <w:spacing w:line="360" w:lineRule="auto"/>
+        <w:jc w:val="both"/>
+        <w:rPr>
+          <w:rFonts w:ascii="Times New Roman" w:hAnsi="Times New Roman" w:cs="Times New Roman"/>
+          <w:sz w:val="28"/>
+          <w:szCs w:val="28"/>
+          <w:lang w:val="en-US"/>
+        </w:rPr>
+      </w:pPr>
+    </w:p>
+    <w:p>
+      <w:pPr>
+        <w:spacing w:line="360" w:lineRule="auto"/>
+        <w:jc w:val="both"/>
+        <w:rPr>
+          <w:rFonts w:ascii="Times New Roman" w:hAnsi="Times New Roman" w:cs="Times New Roman"/>
+          <w:sz w:val="28"/>
+          <w:szCs w:val="28"/>
+        </w:rPr>
+      </w:pPr>
+      <w:r>
+        <w:rPr>
+          <w:rFonts w:ascii="Times New Roman" w:hAnsi="Times New Roman" w:cs="Times New Roman"/>
+          <w:sz w:val="28"/>
+          <w:szCs w:val="28"/>
+        </w:rPr>
         <w:t xml:space="preserve">Собрал </w:t>
       </w:r>
       <w:r>
@@ -3038,7 +4057,15 @@
           <w:szCs w:val="28"/>
           <w:lang w:val="en-US"/>
         </w:rPr>
-        <w:t>Docker:</w:t>
+        <w:t>Docker</w:t>
+      </w:r>
+      <w:r>
+        <w:rPr>
+          <w:rFonts w:ascii="Times New Roman" w:hAnsi="Times New Roman" w:cs="Times New Roman"/>
+          <w:sz w:val="28"/>
+          <w:szCs w:val="28"/>
+        </w:rPr>
+        <w:t>:</w:t>
       </w:r>
     </w:p>
     <w:p>
@@ -3308,7 +4335,6 @@
           <w:sz w:val="28"/>
           <w:szCs w:val="28"/>
         </w:rPr>
-        <w:lastRenderedPageBreak/>
         <w:drawing>
           <wp:inline distT="0" distB="0" distL="0" distR="0" wp14:anchorId="115BB480" wp14:editId="175E2639">
             <wp:extent cx="5940425" cy="936625"/>
